--- a/安防VR/安防VR/电信诈骗模块功能设计.docx
+++ b/安防VR/安防VR/电信诈骗模块功能设计.docx
@@ -14,358 +14,360 @@
         <w:rPr>
           <w:rFonts w:hint="eastAsia"/>
         </w:rPr>
-        <w:t># 功能</w:t>
+        <w:t># 功能概述</w:t>
+      </w:r>
+    </w:p>
+    <w:p>
+      <w:pPr>
+        <w:pStyle w:val="5"/>
+        <w:rPr>
+          <w:rFonts w:hint="eastAsia"/>
+        </w:rPr>
+      </w:pPr>
+      <w:r>
+        <w:rPr>
+          <w:rFonts w:hint="eastAsia"/>
+        </w:rPr>
+        <w:t>场景设计体现防诈骗，保证财产安全。场景设计中加入网络诈骗、电话诈骗等元素的三维模型道具，配合图文展示，增加体验趣味性。</w:t>
+      </w:r>
+    </w:p>
+    <w:p>
+      <w:pPr>
+        <w:pStyle w:val="5"/>
+        <w:rPr>
+          <w:rFonts w:hint="eastAsia"/>
+        </w:rPr>
+      </w:pPr>
+    </w:p>
+    <w:p>
+      <w:pPr>
+        <w:pStyle w:val="2"/>
+        <w:bidi w:val="0"/>
+        <w:rPr>
+          <w:rFonts w:hint="eastAsia"/>
+        </w:rPr>
+      </w:pPr>
+      <w:r>
+        <w:rPr>
+          <w:rFonts w:hint="eastAsia"/>
+        </w:rPr>
+        <w:t># 关卡设计</w:t>
+      </w:r>
+    </w:p>
+    <w:p>
+      <w:pPr>
+        <w:pStyle w:val="3"/>
+        <w:bidi w:val="0"/>
+        <w:rPr>
+          <w:rFonts w:hint="eastAsia"/>
+        </w:rPr>
+      </w:pPr>
+      <w:r>
+        <w:rPr>
+          <w:rFonts w:hint="eastAsia"/>
+        </w:rPr>
+        <w:t>## 关卡结构</w:t>
+      </w:r>
+    </w:p>
+    <w:p>
+      <w:pPr>
+        <w:pStyle w:val="5"/>
+        <w:rPr>
+          <w:rFonts w:hint="eastAsia"/>
+        </w:rPr>
+      </w:pPr>
+      <w:r>
+        <w:rPr>
+          <w:rFonts w:hint="eastAsia"/>
+        </w:rPr>
+        <w:t>关卡为一个独立的虚拟展台，展台上设置广告牌、电脑、手机设备、宣传栏，设置前往下一个体验区关卡和回到大厅的按钮。</w:t>
+      </w:r>
+    </w:p>
+    <w:p>
+      <w:pPr>
+        <w:pStyle w:val="3"/>
+        <w:bidi w:val="0"/>
+        <w:rPr>
+          <w:rFonts w:hint="eastAsia"/>
+        </w:rPr>
+      </w:pPr>
+      <w:r>
+        <w:rPr>
+          <w:rFonts w:hint="eastAsia"/>
+        </w:rPr>
+        <w:t>## 关卡流程</w:t>
+      </w:r>
+    </w:p>
+    <w:p>
+      <w:pPr>
+        <w:pStyle w:val="5"/>
+        <w:rPr>
+          <w:rFonts w:hint="eastAsia"/>
+        </w:rPr>
+      </w:pPr>
+      <w:r>
+        <w:rPr>
+          <w:rFonts w:hint="eastAsia"/>
+        </w:rPr>
+        <w:t>1. 体验者通过电信诈骗体验区入口进入关卡</w:t>
+      </w:r>
+    </w:p>
+    <w:p>
+      <w:pPr>
+        <w:pStyle w:val="5"/>
+        <w:rPr>
+          <w:rFonts w:hint="eastAsia"/>
+        </w:rPr>
+      </w:pPr>
+      <w:r>
+        <w:rPr>
+          <w:rFonts w:hint="eastAsia"/>
+        </w:rPr>
+        <w:t>2. 体验者浏览展区</w:t>
+      </w:r>
+    </w:p>
+    <w:p>
+      <w:pPr>
+        <w:pStyle w:val="5"/>
+        <w:rPr>
+          <w:rFonts w:hint="eastAsia"/>
+        </w:rPr>
+      </w:pPr>
+      <w:r>
+        <w:rPr>
+          <w:rFonts w:hint="eastAsia"/>
+        </w:rPr>
+        <w:t>3. 引导机器人跟随进入，提示体验者查看广告牌、电脑、手机设备上的体验案例，案例以图文方式显示</w:t>
+      </w:r>
+    </w:p>
+    <w:p>
+      <w:pPr>
+        <w:pStyle w:val="5"/>
+        <w:rPr>
+          <w:rFonts w:hint="eastAsia"/>
+        </w:rPr>
+      </w:pPr>
+      <w:r>
+        <w:rPr>
+          <w:rFonts w:hint="eastAsia"/>
+        </w:rPr>
+        <w:t>4. 体验者根据图文内容选择答案</w:t>
+      </w:r>
+    </w:p>
+    <w:p>
+      <w:pPr>
+        <w:pStyle w:val="5"/>
+        <w:rPr>
+          <w:rFonts w:hint="eastAsia"/>
+        </w:rPr>
+      </w:pPr>
+      <w:r>
+        <w:rPr>
+          <w:rFonts w:hint="eastAsia"/>
+        </w:rPr>
+        <w:t>5. 选择真确：正确音效，出现礼花特效</w:t>
+      </w:r>
+    </w:p>
+    <w:p>
+      <w:pPr>
+        <w:pStyle w:val="5"/>
+        <w:rPr>
+          <w:rFonts w:hint="eastAsia"/>
+        </w:rPr>
+      </w:pPr>
+      <w:r>
+        <w:rPr>
+          <w:rFonts w:hint="eastAsia"/>
+        </w:rPr>
+        <w:t>6. 选择错误：错误音效，弹出正确的答案</w:t>
+      </w:r>
+    </w:p>
+    <w:p>
+      <w:pPr>
+        <w:pStyle w:val="5"/>
+        <w:rPr>
+          <w:rFonts w:hint="eastAsia"/>
+        </w:rPr>
+      </w:pPr>
+      <w:r>
+        <w:rPr>
+          <w:rFonts w:hint="eastAsia"/>
+        </w:rPr>
+        <w:t>7. 体验完毕，去往其他关卡</w:t>
+      </w:r>
+    </w:p>
+    <w:p>
+      <w:pPr>
+        <w:pStyle w:val="5"/>
+        <w:rPr>
+          <w:rFonts w:hint="eastAsia"/>
+        </w:rPr>
+      </w:pPr>
+    </w:p>
+    <w:p>
+      <w:pPr>
+        <w:pStyle w:val="2"/>
+        <w:bidi w:val="0"/>
+        <w:rPr>
+          <w:rFonts w:hint="eastAsia"/>
+        </w:rPr>
+      </w:pPr>
+      <w:r>
+        <w:rPr>
+          <w:rFonts w:hint="eastAsia"/>
+        </w:rPr>
+        <w:t># 美术需求</w:t>
+      </w:r>
+    </w:p>
+    <w:p>
+      <w:pPr>
+        <w:pStyle w:val="3"/>
+        <w:bidi w:val="0"/>
+        <w:rPr>
+          <w:rFonts w:hint="eastAsia"/>
+        </w:rPr>
+      </w:pPr>
+      <w:r>
+        <w:rPr>
+          <w:rFonts w:hint="eastAsia"/>
+        </w:rPr>
+        <w:t>## GUI</w:t>
       </w:r>
       <w:bookmarkStart w:id="0" w:name="_GoBack"/>
       <w:bookmarkEnd w:id="0"/>
-      <w:r>
-        <w:rPr>
-          <w:rFonts w:hint="eastAsia"/>
-        </w:rPr>
-        <w:t>概述</w:t>
+    </w:p>
+    <w:p>
+      <w:pPr>
+        <w:pStyle w:val="5"/>
+        <w:rPr>
+          <w:rFonts w:hint="eastAsia"/>
+        </w:rPr>
+      </w:pPr>
+      <w:r>
+        <w:rPr>
+          <w:rFonts w:hint="eastAsia"/>
+        </w:rPr>
+        <w:t>1. 宣传栏界面</w:t>
+      </w:r>
+    </w:p>
+    <w:p>
+      <w:pPr>
+        <w:pStyle w:val="5"/>
+        <w:rPr>
+          <w:rFonts w:hint="eastAsia"/>
+        </w:rPr>
+      </w:pPr>
+      <w:r>
+        <w:rPr>
+          <w:rFonts w:hint="eastAsia"/>
+        </w:rPr>
+        <w:t>2. 广告牌界面</w:t>
+      </w:r>
+    </w:p>
+    <w:p>
+      <w:pPr>
+        <w:pStyle w:val="5"/>
+        <w:rPr>
+          <w:rFonts w:hint="eastAsia"/>
+        </w:rPr>
+      </w:pPr>
+      <w:r>
+        <w:rPr>
+          <w:rFonts w:hint="eastAsia"/>
+        </w:rPr>
+        <w:t>3. 电脑、手机设备界面</w:t>
+      </w:r>
+    </w:p>
+    <w:p>
+      <w:pPr>
+        <w:pStyle w:val="5"/>
+        <w:rPr>
+          <w:rFonts w:hint="eastAsia"/>
+        </w:rPr>
+      </w:pPr>
+      <w:r>
+        <w:rPr>
+          <w:rFonts w:hint="eastAsia"/>
+        </w:rPr>
+        <w:t>4. 切换关卡的3DUI</w:t>
       </w:r>
     </w:p>
     <w:p>
       <w:pPr>
         <w:pStyle w:val="3"/>
-        <w:rPr>
-          <w:rFonts w:hint="eastAsia"/>
-        </w:rPr>
-      </w:pPr>
-      <w:r>
-        <w:rPr>
-          <w:rFonts w:hint="eastAsia"/>
-        </w:rPr>
-        <w:t>场景设计体现防诈骗，保证财产安全。场景设计中加入网络诈骗、电话诈骗等元素的三维模型道具，配合图文展示，增加体验趣味性。</w:t>
+        <w:bidi w:val="0"/>
+        <w:rPr>
+          <w:rFonts w:hint="eastAsia"/>
+        </w:rPr>
+      </w:pPr>
+      <w:r>
+        <w:rPr>
+          <w:rFonts w:hint="eastAsia"/>
+        </w:rPr>
+        <w:t>## 场景</w:t>
+      </w:r>
+    </w:p>
+    <w:p>
+      <w:pPr>
+        <w:pStyle w:val="5"/>
+        <w:rPr>
+          <w:rFonts w:hint="eastAsia"/>
+        </w:rPr>
+      </w:pPr>
+      <w:r>
+        <w:rPr>
+          <w:rFonts w:hint="eastAsia"/>
+        </w:rPr>
+        <w:t>1. 虚拟展台</w:t>
       </w:r>
     </w:p>
     <w:p>
       <w:pPr>
         <w:pStyle w:val="3"/>
-        <w:rPr>
-          <w:rFonts w:hint="eastAsia"/>
-        </w:rPr>
-      </w:pPr>
+        <w:bidi w:val="0"/>
+        <w:rPr>
+          <w:rFonts w:hint="eastAsia"/>
+        </w:rPr>
+      </w:pPr>
+      <w:r>
+        <w:rPr>
+          <w:rFonts w:hint="eastAsia"/>
+        </w:rPr>
+        <w:t>## 道具</w:t>
+      </w:r>
+    </w:p>
+    <w:p>
+      <w:pPr>
+        <w:pStyle w:val="5"/>
+        <w:rPr>
+          <w:rFonts w:hint="eastAsia"/>
+        </w:rPr>
+      </w:pPr>
+      <w:r>
+        <w:rPr>
+          <w:rFonts w:hint="eastAsia"/>
+        </w:rPr>
+        <w:t>1. 广告牌、电脑、手机设备、宣传栏</w:t>
+      </w:r>
+    </w:p>
+    <w:p>
+      <w:pPr>
+        <w:pStyle w:val="5"/>
+        <w:rPr>
+          <w:rFonts w:hint="eastAsia"/>
+        </w:rPr>
+      </w:pPr>
+      <w:r>
+        <w:rPr>
+          <w:rFonts w:hint="eastAsia"/>
+        </w:rPr>
+        <w:t>2. 体验区入口3DUI模型</w:t>
+      </w:r>
     </w:p>
     <w:p>
       <w:pPr>
         <w:pStyle w:val="3"/>
-        <w:rPr>
-          <w:rFonts w:hint="eastAsia"/>
-        </w:rPr>
-      </w:pPr>
-      <w:r>
-        <w:rPr>
-          <w:rFonts w:hint="eastAsia"/>
-        </w:rPr>
-        <w:t># 关卡设计</w:t>
-      </w:r>
-    </w:p>
-    <w:p>
-      <w:pPr>
-        <w:pStyle w:val="3"/>
-        <w:rPr>
-          <w:rFonts w:hint="eastAsia"/>
-        </w:rPr>
-      </w:pPr>
-      <w:r>
-        <w:rPr>
-          <w:rFonts w:hint="eastAsia"/>
-        </w:rPr>
-        <w:t>## 关卡结构</w:t>
-      </w:r>
-    </w:p>
-    <w:p>
-      <w:pPr>
-        <w:pStyle w:val="3"/>
-        <w:rPr>
-          <w:rFonts w:hint="eastAsia"/>
-        </w:rPr>
-      </w:pPr>
-      <w:r>
-        <w:rPr>
-          <w:rFonts w:hint="eastAsia"/>
-        </w:rPr>
-        <w:t>关卡为一个独立的虚拟展台，展台上设置广告牌、电脑、手机设备、宣传栏，设置前往下一个体验区关卡和回到大厅的按钮。</w:t>
-      </w:r>
-    </w:p>
-    <w:p>
-      <w:pPr>
-        <w:pStyle w:val="3"/>
-        <w:rPr>
-          <w:rFonts w:hint="eastAsia"/>
-        </w:rPr>
-      </w:pPr>
-      <w:r>
-        <w:rPr>
-          <w:rFonts w:hint="eastAsia"/>
-        </w:rPr>
-        <w:t>## 关卡流程</w:t>
-      </w:r>
-    </w:p>
-    <w:p>
-      <w:pPr>
-        <w:pStyle w:val="3"/>
-        <w:rPr>
-          <w:rFonts w:hint="eastAsia"/>
-        </w:rPr>
-      </w:pPr>
-      <w:r>
-        <w:rPr>
-          <w:rFonts w:hint="eastAsia"/>
-        </w:rPr>
-        <w:t>1. 体验者通过电信诈骗体验区入口进入关卡</w:t>
-      </w:r>
-    </w:p>
-    <w:p>
-      <w:pPr>
-        <w:pStyle w:val="3"/>
-        <w:rPr>
-          <w:rFonts w:hint="eastAsia"/>
-        </w:rPr>
-      </w:pPr>
-      <w:r>
-        <w:rPr>
-          <w:rFonts w:hint="eastAsia"/>
-        </w:rPr>
-        <w:t>2. 体验者浏览展区</w:t>
-      </w:r>
-    </w:p>
-    <w:p>
-      <w:pPr>
-        <w:pStyle w:val="3"/>
-        <w:rPr>
-          <w:rFonts w:hint="eastAsia"/>
-        </w:rPr>
-      </w:pPr>
-      <w:r>
-        <w:rPr>
-          <w:rFonts w:hint="eastAsia"/>
-        </w:rPr>
-        <w:t>3. 引导机器人跟随进入，提示体验者查看广告牌、电脑、手机设备上的体验案例，案例以图文方式显示</w:t>
-      </w:r>
-    </w:p>
-    <w:p>
-      <w:pPr>
-        <w:pStyle w:val="3"/>
-        <w:rPr>
-          <w:rFonts w:hint="eastAsia"/>
-        </w:rPr>
-      </w:pPr>
-      <w:r>
-        <w:rPr>
-          <w:rFonts w:hint="eastAsia"/>
-        </w:rPr>
-        <w:t>4. 体验者根据图文内容选择答案</w:t>
-      </w:r>
-    </w:p>
-    <w:p>
-      <w:pPr>
-        <w:pStyle w:val="3"/>
-        <w:rPr>
-          <w:rFonts w:hint="eastAsia"/>
-        </w:rPr>
-      </w:pPr>
-      <w:r>
-        <w:rPr>
-          <w:rFonts w:hint="eastAsia"/>
-        </w:rPr>
-        <w:t>5. 选择真确：正确音效，出现礼花特效</w:t>
-      </w:r>
-    </w:p>
-    <w:p>
-      <w:pPr>
-        <w:pStyle w:val="3"/>
-        <w:rPr>
-          <w:rFonts w:hint="eastAsia"/>
-        </w:rPr>
-      </w:pPr>
-      <w:r>
-        <w:rPr>
-          <w:rFonts w:hint="eastAsia"/>
-        </w:rPr>
-        <w:t>6. 选择错误：错误音效，弹出正确的答案</w:t>
-      </w:r>
-    </w:p>
-    <w:p>
-      <w:pPr>
-        <w:pStyle w:val="3"/>
-        <w:rPr>
-          <w:rFonts w:hint="eastAsia"/>
-        </w:rPr>
-      </w:pPr>
-      <w:r>
-        <w:rPr>
-          <w:rFonts w:hint="eastAsia"/>
-        </w:rPr>
-        <w:t>7. 体验完毕，去往其他关卡</w:t>
-      </w:r>
-    </w:p>
-    <w:p>
-      <w:pPr>
-        <w:pStyle w:val="3"/>
-        <w:rPr>
-          <w:rFonts w:hint="eastAsia"/>
-        </w:rPr>
-      </w:pPr>
-    </w:p>
-    <w:p>
-      <w:pPr>
-        <w:pStyle w:val="3"/>
-        <w:rPr>
-          <w:rFonts w:hint="eastAsia"/>
-        </w:rPr>
-      </w:pPr>
-      <w:r>
-        <w:rPr>
-          <w:rFonts w:hint="eastAsia"/>
-        </w:rPr>
-        <w:t># 美术需求</w:t>
-      </w:r>
-    </w:p>
-    <w:p>
-      <w:pPr>
-        <w:pStyle w:val="3"/>
-        <w:rPr>
-          <w:rFonts w:hint="eastAsia"/>
-        </w:rPr>
-      </w:pPr>
-      <w:r>
-        <w:rPr>
-          <w:rFonts w:hint="eastAsia"/>
-        </w:rPr>
-        <w:t>## GUI</w:t>
-      </w:r>
-    </w:p>
-    <w:p>
-      <w:pPr>
-        <w:pStyle w:val="3"/>
-        <w:rPr>
-          <w:rFonts w:hint="eastAsia"/>
-        </w:rPr>
-      </w:pPr>
-      <w:r>
-        <w:rPr>
-          <w:rFonts w:hint="eastAsia"/>
-        </w:rPr>
-        <w:t>1. 宣传栏界面</w:t>
-      </w:r>
-    </w:p>
-    <w:p>
-      <w:pPr>
-        <w:pStyle w:val="3"/>
-        <w:rPr>
-          <w:rFonts w:hint="eastAsia"/>
-        </w:rPr>
-      </w:pPr>
-      <w:r>
-        <w:rPr>
-          <w:rFonts w:hint="eastAsia"/>
-        </w:rPr>
-        <w:t>2. 广告牌界面</w:t>
-      </w:r>
-    </w:p>
-    <w:p>
-      <w:pPr>
-        <w:pStyle w:val="3"/>
-        <w:rPr>
-          <w:rFonts w:hint="eastAsia"/>
-        </w:rPr>
-      </w:pPr>
-      <w:r>
-        <w:rPr>
-          <w:rFonts w:hint="eastAsia"/>
-        </w:rPr>
-        <w:t>3. 电脑、手机设备界面</w:t>
-      </w:r>
-    </w:p>
-    <w:p>
-      <w:pPr>
-        <w:pStyle w:val="3"/>
-        <w:rPr>
-          <w:rFonts w:hint="eastAsia"/>
-        </w:rPr>
-      </w:pPr>
-      <w:r>
-        <w:rPr>
-          <w:rFonts w:hint="eastAsia"/>
-        </w:rPr>
-        <w:t>4. 切换关卡的3DUI</w:t>
-      </w:r>
-    </w:p>
-    <w:p>
-      <w:pPr>
-        <w:pStyle w:val="3"/>
-        <w:rPr>
-          <w:rFonts w:hint="eastAsia"/>
-        </w:rPr>
-      </w:pPr>
-      <w:r>
-        <w:rPr>
-          <w:rFonts w:hint="eastAsia"/>
-        </w:rPr>
-        <w:t>## 场景</w:t>
-      </w:r>
-    </w:p>
-    <w:p>
-      <w:pPr>
-        <w:pStyle w:val="3"/>
-        <w:rPr>
-          <w:rFonts w:hint="eastAsia"/>
-        </w:rPr>
-      </w:pPr>
-      <w:r>
-        <w:rPr>
-          <w:rFonts w:hint="eastAsia"/>
-        </w:rPr>
-        <w:t>1. 虚拟展台</w:t>
-      </w:r>
-    </w:p>
-    <w:p>
-      <w:pPr>
-        <w:pStyle w:val="3"/>
-        <w:rPr>
-          <w:rFonts w:hint="eastAsia"/>
-        </w:rPr>
-      </w:pPr>
-      <w:r>
-        <w:rPr>
-          <w:rFonts w:hint="eastAsia"/>
-        </w:rPr>
-        <w:t>## 道具</w:t>
-      </w:r>
-    </w:p>
-    <w:p>
-      <w:pPr>
-        <w:pStyle w:val="3"/>
-        <w:rPr>
-          <w:rFonts w:hint="eastAsia"/>
-        </w:rPr>
-      </w:pPr>
-      <w:r>
-        <w:rPr>
-          <w:rFonts w:hint="eastAsia"/>
-        </w:rPr>
-        <w:t>1. 广告牌、电脑、手机设备、宣传栏</w:t>
-      </w:r>
-    </w:p>
-    <w:p>
-      <w:pPr>
-        <w:pStyle w:val="3"/>
-        <w:rPr>
-          <w:rFonts w:hint="eastAsia"/>
-        </w:rPr>
-      </w:pPr>
-      <w:r>
-        <w:rPr>
-          <w:rFonts w:hint="eastAsia"/>
-        </w:rPr>
-        <w:t>2. 体验区入口3DUI模型</w:t>
-      </w:r>
-    </w:p>
-    <w:p>
-      <w:pPr>
-        <w:pStyle w:val="3"/>
+        <w:bidi w:val="0"/>
         <w:rPr>
           <w:rFonts w:hint="eastAsia"/>
         </w:rPr>
@@ -379,7 +381,7 @@
     </w:p>
     <w:p>
       <w:pPr>
-        <w:pStyle w:val="3"/>
+        <w:pStyle w:val="5"/>
         <w:rPr>
           <w:rFonts w:hint="eastAsia"/>
         </w:rPr>
@@ -393,7 +395,7 @@
     </w:p>
     <w:p>
       <w:pPr>
-        <w:pStyle w:val="3"/>
+        <w:pStyle w:val="5"/>
         <w:rPr>
           <w:rFonts w:hint="eastAsia"/>
         </w:rPr>
@@ -427,8 +429,8 @@
     <w:lsdException w:qFormat="1" w:unhideWhenUsed="0" w:uiPriority="0" w:semiHidden="0" w:name="heading 1"/>
     <w:lsdException w:qFormat="1" w:uiPriority="0" w:semiHidden="0" w:name="heading 2"/>
     <w:lsdException w:qFormat="1" w:uiPriority="0" w:name="heading 3"/>
-    <w:lsdException w:qFormat="1" w:uiPriority="0" w:name="heading 4"/>
-    <w:lsdException w:qFormat="1" w:uiPriority="0" w:name="heading 5"/>
+    <w:lsdException w:qFormat="1" w:uiPriority="0" w:semiHidden="0" w:name="heading 4"/>
+    <w:lsdException w:qFormat="1" w:uiPriority="0" w:semiHidden="0" w:name="heading 5"/>
     <w:lsdException w:qFormat="1" w:uiPriority="0" w:name="heading 6"/>
     <w:lsdException w:qFormat="1" w:uiPriority="0" w:name="heading 7"/>
     <w:lsdException w:qFormat="1" w:uiPriority="0" w:name="heading 8"/>
@@ -707,12 +709,49 @@
       <w:sz w:val="32"/>
     </w:rPr>
   </w:style>
-  <w:style w:type="character" w:default="1" w:styleId="5">
+  <w:style w:type="paragraph" w:styleId="3">
+    <w:name w:val="heading 4"/>
+    <w:basedOn w:val="1"/>
+    <w:next w:val="1"/>
+    <w:unhideWhenUsed/>
+    <w:qFormat/>
+    <w:uiPriority w:val="0"/>
+    <w:pPr>
+      <w:keepNext/>
+      <w:keepLines/>
+      <w:spacing w:before="280" w:beforeLines="0" w:beforeAutospacing="0" w:after="290" w:afterLines="0" w:afterAutospacing="0" w:line="372" w:lineRule="auto"/>
+      <w:outlineLvl w:val="3"/>
+    </w:pPr>
+    <w:rPr>
+      <w:rFonts w:ascii="Arial" w:hAnsi="Arial" w:eastAsia="黑体"/>
+      <w:b/>
+      <w:sz w:val="28"/>
+    </w:rPr>
+  </w:style>
+  <w:style w:type="paragraph" w:styleId="4">
+    <w:name w:val="heading 5"/>
+    <w:basedOn w:val="1"/>
+    <w:next w:val="1"/>
+    <w:unhideWhenUsed/>
+    <w:qFormat/>
+    <w:uiPriority w:val="0"/>
+    <w:pPr>
+      <w:keepNext/>
+      <w:keepLines/>
+      <w:spacing w:before="280" w:beforeLines="0" w:beforeAutospacing="0" w:after="290" w:afterLines="0" w:afterAutospacing="0" w:line="372" w:lineRule="auto"/>
+      <w:outlineLvl w:val="4"/>
+    </w:pPr>
+    <w:rPr>
+      <w:b/>
+      <w:sz w:val="28"/>
+    </w:rPr>
+  </w:style>
+  <w:style w:type="character" w:default="1" w:styleId="7">
     <w:name w:val="Default Paragraph Font"/>
     <w:semiHidden/>
     <w:uiPriority w:val="0"/>
   </w:style>
-  <w:style w:type="table" w:default="1" w:styleId="4">
+  <w:style w:type="table" w:default="1" w:styleId="6">
     <w:name w:val="Normal Table"/>
     <w:semiHidden/>
     <w:uiPriority w:val="0"/>
@@ -725,7 +764,7 @@
       </w:tblCellMar>
     </w:tblPr>
   </w:style>
-  <w:style w:type="paragraph" w:styleId="3">
+  <w:style w:type="paragraph" w:styleId="5">
     <w:name w:val="Plain Text"/>
     <w:basedOn w:val="1"/>
     <w:uiPriority w:val="0"/>

--- a/安防VR/安防VR/电信诈骗模块功能设计.docx
+++ b/安防VR/安防VR/电信诈骗模块功能设计.docx
@@ -4,410 +4,2156 @@
   <w:body>
     <w:p>
       <w:pPr>
+        <w:pStyle w:val="3"/>
+        <w:bidi w:val="0"/>
+        <w:rPr>
+          <w:rFonts w:hint="eastAsia"/>
+        </w:rPr>
+      </w:pPr>
+      <w:r>
+        <w:rPr>
+          <w:rFonts w:hint="eastAsia"/>
+        </w:rPr>
+        <w:t># 功能概述</w:t>
+      </w:r>
+    </w:p>
+    <w:p>
+      <w:pPr>
+        <w:pStyle w:val="7"/>
+        <w:rPr>
+          <w:rFonts w:hint="eastAsia"/>
+        </w:rPr>
+      </w:pPr>
+      <w:r>
+        <w:rPr>
+          <w:rFonts w:hint="eastAsia"/>
+        </w:rPr>
+        <w:t>场景设计体现防诈骗，保证财产安全。场景设计中加入网络诈骗、电话诈骗等元素的三维模型道具，配合图文展示，增加体验趣味性。</w:t>
+      </w:r>
+    </w:p>
+    <w:p>
+      <w:pPr>
+        <w:pStyle w:val="7"/>
+        <w:rPr>
+          <w:rFonts w:hint="eastAsia"/>
+        </w:rPr>
+      </w:pPr>
+    </w:p>
+    <w:p>
+      <w:pPr>
+        <w:pStyle w:val="3"/>
+        <w:bidi w:val="0"/>
+        <w:rPr>
+          <w:rFonts w:hint="eastAsia"/>
+        </w:rPr>
+      </w:pPr>
+      <w:r>
+        <w:rPr>
+          <w:rFonts w:hint="eastAsia"/>
+        </w:rPr>
+        <w:t># 关卡设计</w:t>
+      </w:r>
+    </w:p>
+    <w:p>
+      <w:pPr>
+        <w:pStyle w:val="5"/>
+        <w:bidi w:val="0"/>
+        <w:rPr>
+          <w:rFonts w:hint="eastAsia"/>
+        </w:rPr>
+      </w:pPr>
+      <w:r>
+        <w:rPr>
+          <w:rFonts w:hint="eastAsia"/>
+        </w:rPr>
+        <w:t>## 关卡结构</w:t>
+      </w:r>
+    </w:p>
+    <w:p>
+      <w:pPr>
+        <w:pStyle w:val="7"/>
+        <w:rPr>
+          <w:rFonts w:hint="eastAsia"/>
+        </w:rPr>
+      </w:pPr>
+      <w:r>
+        <w:rPr>
+          <w:rFonts w:hint="eastAsia"/>
+        </w:rPr>
+        <w:t>关卡为一个独立的虚拟展台，展台上设置广告牌、电脑、手机设备、宣传栏，设置前往下一个体验区关卡和回到大厅的按钮。</w:t>
+      </w:r>
+    </w:p>
+    <w:p>
+      <w:pPr>
+        <w:pStyle w:val="5"/>
+        <w:bidi w:val="0"/>
+        <w:rPr>
+          <w:rFonts w:hint="eastAsia"/>
+        </w:rPr>
+      </w:pPr>
+      <w:r>
+        <w:rPr>
+          <w:rFonts w:hint="eastAsia"/>
+        </w:rPr>
+        <w:t>## 关卡流程</w:t>
+      </w:r>
+    </w:p>
+    <w:p>
+      <w:pPr>
+        <w:pStyle w:val="7"/>
+        <w:numPr>
+          <w:ilvl w:val="0"/>
+          <w:numId w:val="1"/>
+        </w:numPr>
+        <w:ind w:left="425" w:leftChars="0" w:hanging="425" w:firstLineChars="0"/>
+        <w:rPr>
+          <w:rFonts w:hint="eastAsia"/>
+        </w:rPr>
+      </w:pPr>
+      <w:r>
+        <w:rPr>
+          <w:rFonts w:hint="eastAsia"/>
+        </w:rPr>
+        <w:t>体验者通过电信诈骗体验区入口进入关卡</w:t>
+      </w:r>
+    </w:p>
+    <w:p>
+      <w:pPr>
+        <w:pStyle w:val="7"/>
+        <w:numPr>
+          <w:ilvl w:val="0"/>
+          <w:numId w:val="1"/>
+        </w:numPr>
+        <w:ind w:left="425" w:leftChars="0" w:hanging="425" w:firstLineChars="0"/>
+        <w:rPr>
+          <w:rFonts w:hint="eastAsia"/>
+        </w:rPr>
+      </w:pPr>
+      <w:r>
+        <w:rPr>
+          <w:rFonts w:hint="eastAsia"/>
+        </w:rPr>
+        <w:t>体验者浏览展区</w:t>
+      </w:r>
+    </w:p>
+    <w:p>
+      <w:pPr>
+        <w:pStyle w:val="7"/>
+        <w:numPr>
+          <w:ilvl w:val="0"/>
+          <w:numId w:val="1"/>
+        </w:numPr>
+        <w:ind w:left="425" w:leftChars="0" w:hanging="425" w:firstLineChars="0"/>
+        <w:rPr>
+          <w:rFonts w:hint="eastAsia"/>
+        </w:rPr>
+      </w:pPr>
+      <w:r>
+        <w:rPr>
+          <w:rFonts w:hint="eastAsia"/>
+        </w:rPr>
+        <w:t>引导机器人跟随进入，提示体验者查看广告牌、电脑、手机设备上的体验案例，案例以图文方式显示</w:t>
+      </w:r>
+    </w:p>
+    <w:p>
+      <w:pPr>
+        <w:pStyle w:val="7"/>
+        <w:numPr>
+          <w:ilvl w:val="0"/>
+          <w:numId w:val="1"/>
+        </w:numPr>
+        <w:ind w:left="425" w:leftChars="0" w:hanging="425" w:firstLineChars="0"/>
+        <w:rPr>
+          <w:rFonts w:hint="eastAsia"/>
+        </w:rPr>
+      </w:pPr>
+      <w:r>
+        <w:rPr>
+          <w:rFonts w:hint="eastAsia"/>
+        </w:rPr>
+        <w:t>体验者根据图文内容选择答案</w:t>
+      </w:r>
+    </w:p>
+    <w:p>
+      <w:pPr>
+        <w:pStyle w:val="7"/>
+        <w:numPr>
+          <w:ilvl w:val="0"/>
+          <w:numId w:val="1"/>
+        </w:numPr>
+        <w:ind w:left="425" w:leftChars="0" w:hanging="425" w:firstLineChars="0"/>
+        <w:rPr>
+          <w:rFonts w:hint="eastAsia"/>
+        </w:rPr>
+      </w:pPr>
+      <w:r>
+        <w:rPr>
+          <w:rFonts w:hint="eastAsia"/>
+        </w:rPr>
+        <w:t>选择真确：正确音效，出现礼花特效</w:t>
+      </w:r>
+    </w:p>
+    <w:p>
+      <w:pPr>
+        <w:pStyle w:val="7"/>
+        <w:numPr>
+          <w:ilvl w:val="0"/>
+          <w:numId w:val="1"/>
+        </w:numPr>
+        <w:ind w:left="425" w:leftChars="0" w:hanging="425" w:firstLineChars="0"/>
+        <w:rPr>
+          <w:rFonts w:hint="eastAsia"/>
+        </w:rPr>
+      </w:pPr>
+      <w:r>
+        <w:rPr>
+          <w:rFonts w:hint="eastAsia"/>
+        </w:rPr>
+        <w:t>选择错误：错误音效，弹出正确的答案</w:t>
+      </w:r>
+    </w:p>
+    <w:p>
+      <w:pPr>
+        <w:pStyle w:val="7"/>
+        <w:numPr>
+          <w:ilvl w:val="0"/>
+          <w:numId w:val="1"/>
+        </w:numPr>
+        <w:ind w:left="425" w:leftChars="0" w:hanging="425" w:firstLineChars="0"/>
+        <w:rPr>
+          <w:rFonts w:hint="eastAsia"/>
+        </w:rPr>
+      </w:pPr>
+      <w:r>
+        <w:rPr>
+          <w:rFonts w:hint="eastAsia"/>
+        </w:rPr>
+        <w:t>体验完毕，去往其他关卡</w:t>
+      </w:r>
+    </w:p>
+    <w:p>
+      <w:pPr>
+        <w:pStyle w:val="7"/>
+        <w:rPr>
+          <w:rFonts w:hint="eastAsia"/>
+        </w:rPr>
+      </w:pPr>
+    </w:p>
+    <w:p>
+      <w:pPr>
+        <w:pStyle w:val="3"/>
+        <w:bidi w:val="0"/>
+        <w:rPr>
+          <w:rFonts w:hint="eastAsia"/>
+        </w:rPr>
+      </w:pPr>
+      <w:r>
+        <w:rPr>
+          <w:rFonts w:hint="eastAsia"/>
+        </w:rPr>
+        <w:t># 美术需求</w:t>
+      </w:r>
+    </w:p>
+    <w:p>
+      <w:pPr>
+        <w:pStyle w:val="5"/>
+        <w:bidi w:val="0"/>
+        <w:rPr>
+          <w:rFonts w:hint="eastAsia"/>
+        </w:rPr>
+      </w:pPr>
+      <w:r>
+        <w:rPr>
+          <w:rFonts w:hint="eastAsia"/>
+        </w:rPr>
+        <w:t>## GUI</w:t>
+      </w:r>
+    </w:p>
+    <w:p>
+      <w:pPr>
+        <w:pStyle w:val="7"/>
+        <w:rPr>
+          <w:rFonts w:hint="eastAsia"/>
+        </w:rPr>
+      </w:pPr>
+      <w:r>
+        <w:rPr>
+          <w:rFonts w:hint="eastAsia"/>
+        </w:rPr>
+        <w:t>1. 宣传栏界面</w:t>
+      </w:r>
+    </w:p>
+    <w:p>
+      <w:pPr>
+        <w:pStyle w:val="7"/>
+        <w:rPr>
+          <w:rFonts w:hint="eastAsia"/>
+        </w:rPr>
+      </w:pPr>
+      <w:r>
+        <w:rPr>
+          <w:rFonts w:hint="eastAsia"/>
+        </w:rPr>
+        <w:t>2. 广告牌界面</w:t>
+      </w:r>
+    </w:p>
+    <w:p>
+      <w:pPr>
+        <w:pStyle w:val="7"/>
+        <w:rPr>
+          <w:rFonts w:hint="eastAsia"/>
+        </w:rPr>
+      </w:pPr>
+      <w:r>
+        <w:rPr>
+          <w:rFonts w:hint="eastAsia"/>
+        </w:rPr>
+        <w:t>3. 电脑、手机设备界面</w:t>
+      </w:r>
+    </w:p>
+    <w:p>
+      <w:pPr>
+        <w:pStyle w:val="7"/>
+        <w:rPr>
+          <w:rFonts w:hint="eastAsia"/>
+        </w:rPr>
+      </w:pPr>
+      <w:r>
+        <w:rPr>
+          <w:rFonts w:hint="eastAsia"/>
+        </w:rPr>
+        <w:t>4. 切换关卡的3DUI</w:t>
+      </w:r>
+    </w:p>
+    <w:p>
+      <w:pPr>
+        <w:pStyle w:val="5"/>
+        <w:bidi w:val="0"/>
+        <w:rPr>
+          <w:rFonts w:hint="eastAsia"/>
+        </w:rPr>
+      </w:pPr>
+      <w:r>
+        <w:rPr>
+          <w:rFonts w:hint="eastAsia"/>
+        </w:rPr>
+        <w:t>## 场景</w:t>
+      </w:r>
+    </w:p>
+    <w:p>
+      <w:pPr>
+        <w:pStyle w:val="7"/>
+        <w:rPr>
+          <w:rFonts w:hint="eastAsia"/>
+        </w:rPr>
+      </w:pPr>
+      <w:r>
+        <w:rPr>
+          <w:rFonts w:hint="eastAsia"/>
+        </w:rPr>
+        <w:t>1. 虚拟展台</w:t>
+      </w:r>
+    </w:p>
+    <w:p>
+      <w:pPr>
+        <w:pStyle w:val="5"/>
+        <w:bidi w:val="0"/>
+        <w:rPr>
+          <w:rFonts w:hint="eastAsia"/>
+        </w:rPr>
+      </w:pPr>
+      <w:r>
+        <w:rPr>
+          <w:rFonts w:hint="eastAsia"/>
+        </w:rPr>
+        <w:t>## 道具</w:t>
+      </w:r>
+    </w:p>
+    <w:p>
+      <w:pPr>
+        <w:pStyle w:val="7"/>
+        <w:rPr>
+          <w:rFonts w:hint="eastAsia"/>
+        </w:rPr>
+      </w:pPr>
+      <w:r>
+        <w:rPr>
+          <w:rFonts w:hint="eastAsia"/>
+        </w:rPr>
+        <w:t>1. 广告牌、电脑、手机设备、宣传栏</w:t>
+      </w:r>
+    </w:p>
+    <w:p>
+      <w:pPr>
+        <w:pStyle w:val="7"/>
+        <w:rPr>
+          <w:rFonts w:hint="eastAsia"/>
+        </w:rPr>
+      </w:pPr>
+      <w:r>
+        <w:rPr>
+          <w:rFonts w:hint="eastAsia"/>
+        </w:rPr>
+        <w:t>2. 体验区入口3DUI模型</w:t>
+      </w:r>
+    </w:p>
+    <w:p>
+      <w:pPr>
+        <w:pStyle w:val="5"/>
+        <w:bidi w:val="0"/>
+        <w:rPr>
+          <w:rFonts w:hint="eastAsia"/>
+        </w:rPr>
+      </w:pPr>
+      <w:r>
+        <w:rPr>
+          <w:rFonts w:hint="eastAsia"/>
+        </w:rPr>
+        <w:t>## 动效</w:t>
+      </w:r>
+    </w:p>
+    <w:p>
+      <w:pPr>
+        <w:pStyle w:val="7"/>
+        <w:rPr>
+          <w:rFonts w:hint="eastAsia"/>
+        </w:rPr>
+      </w:pPr>
+      <w:r>
+        <w:rPr>
+          <w:rFonts w:hint="eastAsia"/>
+        </w:rPr>
+        <w:t>1. 全息影像</w:t>
+      </w:r>
+    </w:p>
+    <w:p>
+      <w:pPr>
+        <w:pStyle w:val="7"/>
+        <w:rPr>
+          <w:rFonts w:hint="eastAsia"/>
+        </w:rPr>
+      </w:pPr>
+      <w:r>
+        <w:rPr>
+          <w:rFonts w:hint="eastAsia"/>
+        </w:rPr>
+        <w:t>2. 礼花特效</w:t>
+      </w:r>
+    </w:p>
+    <w:p/>
+    <w:p/>
+    <w:p>
+      <w:pPr>
         <w:pStyle w:val="2"/>
         <w:bidi w:val="0"/>
         <w:rPr>
           <w:rFonts w:hint="eastAsia"/>
-        </w:rPr>
-      </w:pPr>
-      <w:r>
-        <w:rPr>
-          <w:rFonts w:hint="eastAsia"/>
-        </w:rPr>
-        <w:t># 功能概述</w:t>
-      </w:r>
-    </w:p>
-    <w:p>
-      <w:pPr>
-        <w:pStyle w:val="5"/>
-        <w:rPr>
-          <w:rFonts w:hint="eastAsia"/>
-        </w:rPr>
-      </w:pPr>
-      <w:r>
-        <w:rPr>
-          <w:rFonts w:hint="eastAsia"/>
-        </w:rPr>
-        <w:t>场景设计体现防诈骗，保证财产安全。场景设计中加入网络诈骗、电话诈骗等元素的三维模型道具，配合图文展示，增加体验趣味性。</w:t>
-      </w:r>
-    </w:p>
-    <w:p>
-      <w:pPr>
-        <w:pStyle w:val="5"/>
-        <w:rPr>
-          <w:rFonts w:hint="eastAsia"/>
-        </w:rPr>
-      </w:pPr>
-    </w:p>
-    <w:p>
-      <w:pPr>
-        <w:pStyle w:val="2"/>
-        <w:bidi w:val="0"/>
-        <w:rPr>
-          <w:rFonts w:hint="eastAsia"/>
-        </w:rPr>
-      </w:pPr>
-      <w:r>
-        <w:rPr>
-          <w:rFonts w:hint="eastAsia"/>
-        </w:rPr>
-        <w:t># 关卡设计</w:t>
+          <w:lang w:val="en-US" w:eastAsia="zh-CN"/>
+        </w:rPr>
+      </w:pPr>
+      <w:r>
+        <w:rPr>
+          <w:rFonts w:hint="eastAsia"/>
+          <w:lang w:val="en-US" w:eastAsia="zh-CN"/>
+        </w:rPr>
+        <w:t>文案</w:t>
       </w:r>
     </w:p>
     <w:p>
       <w:pPr>
         <w:pStyle w:val="3"/>
         <w:bidi w:val="0"/>
-        <w:rPr>
-          <w:rFonts w:hint="eastAsia"/>
-        </w:rPr>
-      </w:pPr>
-      <w:r>
-        <w:rPr>
-          <w:rFonts w:hint="eastAsia"/>
-        </w:rPr>
-        <w:t>## 关卡结构</w:t>
-      </w:r>
-    </w:p>
-    <w:p>
-      <w:pPr>
-        <w:pStyle w:val="5"/>
-        <w:rPr>
-          <w:rFonts w:hint="eastAsia"/>
-        </w:rPr>
-      </w:pPr>
-      <w:r>
-        <w:rPr>
-          <w:rFonts w:hint="eastAsia"/>
-        </w:rPr>
-        <w:t>关卡为一个独立的虚拟展台，展台上设置广告牌、电脑、手机设备、宣传栏，设置前往下一个体验区关卡和回到大厅的按钮。</w:t>
-      </w:r>
-    </w:p>
-    <w:p>
-      <w:pPr>
-        <w:pStyle w:val="3"/>
+      </w:pPr>
+      <w:r>
+        <w:t>互联网诈骗问答环节</w:t>
+      </w:r>
+    </w:p>
+    <w:p>
+      <w:pPr>
+        <w:rPr>
+          <w:rFonts w:ascii="Arial" w:hAnsi="Arial" w:eastAsia="宋体" w:cs="Arial"/>
+          <w:b w:val="0"/>
+          <w:i w:val="0"/>
+          <w:caps w:val="0"/>
+          <w:color w:val="333333"/>
+          <w:spacing w:val="0"/>
+          <w:sz w:val="21"/>
+          <w:szCs w:val="21"/>
+          <w:shd w:val="clear" w:fill="F7F8FA"/>
+        </w:rPr>
+      </w:pPr>
+    </w:p>
+    <w:p>
+      <w:pPr>
+        <w:pStyle w:val="4"/>
         <w:bidi w:val="0"/>
-        <w:rPr>
-          <w:rFonts w:hint="eastAsia"/>
-        </w:rPr>
-      </w:pPr>
-      <w:r>
-        <w:rPr>
-          <w:rFonts w:hint="eastAsia"/>
-        </w:rPr>
-        <w:t>## 关卡流程</w:t>
-      </w:r>
-    </w:p>
-    <w:p>
-      <w:pPr>
-        <w:pStyle w:val="5"/>
-        <w:rPr>
-          <w:rFonts w:hint="eastAsia"/>
-        </w:rPr>
-      </w:pPr>
-      <w:r>
-        <w:rPr>
-          <w:rFonts w:hint="eastAsia"/>
-        </w:rPr>
-        <w:t>1. 体验者通过电信诈骗体验区入口进入关卡</w:t>
-      </w:r>
-    </w:p>
-    <w:p>
-      <w:pPr>
-        <w:pStyle w:val="5"/>
-        <w:rPr>
-          <w:rFonts w:hint="eastAsia"/>
-        </w:rPr>
-      </w:pPr>
-      <w:r>
-        <w:rPr>
-          <w:rFonts w:hint="eastAsia"/>
-        </w:rPr>
-        <w:t>2. 体验者浏览展区</w:t>
-      </w:r>
-    </w:p>
-    <w:p>
-      <w:pPr>
-        <w:pStyle w:val="5"/>
-        <w:rPr>
-          <w:rFonts w:hint="eastAsia"/>
-        </w:rPr>
-      </w:pPr>
-      <w:r>
-        <w:rPr>
-          <w:rFonts w:hint="eastAsia"/>
-        </w:rPr>
-        <w:t>3. 引导机器人跟随进入，提示体验者查看广告牌、电脑、手机设备上的体验案例，案例以图文方式显示</w:t>
-      </w:r>
-    </w:p>
-    <w:p>
-      <w:pPr>
-        <w:pStyle w:val="5"/>
-        <w:rPr>
-          <w:rFonts w:hint="eastAsia"/>
-        </w:rPr>
-      </w:pPr>
-      <w:r>
-        <w:rPr>
-          <w:rFonts w:hint="eastAsia"/>
-        </w:rPr>
-        <w:t>4. 体验者根据图文内容选择答案</w:t>
-      </w:r>
-    </w:p>
-    <w:p>
-      <w:pPr>
-        <w:pStyle w:val="5"/>
-        <w:rPr>
-          <w:rFonts w:hint="eastAsia"/>
-        </w:rPr>
-      </w:pPr>
-      <w:r>
-        <w:rPr>
-          <w:rFonts w:hint="eastAsia"/>
-        </w:rPr>
-        <w:t>5. 选择真确：正确音效，出现礼花特效</w:t>
-      </w:r>
-    </w:p>
-    <w:p>
-      <w:pPr>
-        <w:pStyle w:val="5"/>
-        <w:rPr>
-          <w:rFonts w:hint="eastAsia"/>
-        </w:rPr>
-      </w:pPr>
-      <w:r>
-        <w:rPr>
-          <w:rFonts w:hint="eastAsia"/>
-        </w:rPr>
-        <w:t>6. 选择错误：错误音效，弹出正确的答案</w:t>
-      </w:r>
-    </w:p>
-    <w:p>
-      <w:pPr>
-        <w:pStyle w:val="5"/>
-        <w:rPr>
-          <w:rFonts w:hint="eastAsia"/>
-        </w:rPr>
-      </w:pPr>
-      <w:r>
-        <w:rPr>
-          <w:rFonts w:hint="eastAsia"/>
-        </w:rPr>
-        <w:t>7. 体验完毕，去往其他关卡</w:t>
-      </w:r>
-    </w:p>
-    <w:p>
-      <w:pPr>
-        <w:pStyle w:val="5"/>
-        <w:rPr>
-          <w:rFonts w:hint="eastAsia"/>
-        </w:rPr>
-      </w:pPr>
-    </w:p>
-    <w:p>
-      <w:pPr>
-        <w:pStyle w:val="2"/>
+      </w:pPr>
+      <w:r>
+        <w:t>中奖诈骗</w:t>
+      </w:r>
+    </w:p>
+    <w:p>
+      <w:pPr>
         <w:bidi w:val="0"/>
         <w:rPr>
-          <w:rFonts w:hint="eastAsia"/>
-        </w:rPr>
-      </w:pPr>
-      <w:r>
-        <w:rPr>
-          <w:rFonts w:hint="eastAsia"/>
-        </w:rPr>
-        <w:t># 美术需求</w:t>
-      </w:r>
-    </w:p>
-    <w:p>
-      <w:pPr>
-        <w:pStyle w:val="3"/>
+          <w:rFonts w:hint="default" w:ascii="Arial" w:hAnsi="Arial" w:eastAsia="宋体" w:cs="Arial"/>
+          <w:b w:val="0"/>
+          <w:i w:val="0"/>
+          <w:caps w:val="0"/>
+          <w:color w:val="333333"/>
+          <w:spacing w:val="0"/>
+          <w:sz w:val="21"/>
+          <w:szCs w:val="21"/>
+          <w:shd w:val="clear" w:fill="F7F8FA"/>
+          <w:lang w:val="en-US" w:eastAsia="zh-CN"/>
+        </w:rPr>
+      </w:pPr>
+      <w:r>
+        <w:rPr>
+          <w:rFonts w:ascii="Arial" w:hAnsi="Arial" w:eastAsia="宋体" w:cs="Arial"/>
+          <w:b w:val="0"/>
+          <w:i w:val="0"/>
+          <w:caps w:val="0"/>
+          <w:color w:val="333333"/>
+          <w:spacing w:val="0"/>
+          <w:sz w:val="21"/>
+          <w:szCs w:val="21"/>
+          <w:shd w:val="clear" w:fill="F7F8FA"/>
+        </w:rPr>
+        <w:t>(</w:t>
+      </w:r>
+      <w:r>
+        <w:rPr>
+          <w:rFonts w:hint="eastAsia" w:ascii="Arial" w:hAnsi="Arial" w:eastAsia="宋体" w:cs="Arial"/>
+          <w:b w:val="0"/>
+          <w:i w:val="0"/>
+          <w:caps w:val="0"/>
+          <w:color w:val="333333"/>
+          <w:spacing w:val="0"/>
+          <w:sz w:val="21"/>
+          <w:szCs w:val="21"/>
+          <w:shd w:val="clear" w:fill="F7F8FA"/>
+          <w:lang w:val="en-US" w:eastAsia="zh-CN"/>
+        </w:rPr>
+        <w:t>体验者手中的手柄震动，手柄变成一个</w:t>
+      </w:r>
+      <w:r>
+        <w:rPr>
+          <w:rFonts w:ascii="Arial" w:hAnsi="Arial" w:eastAsia="宋体" w:cs="Arial"/>
+          <w:b w:val="0"/>
+          <w:i w:val="0"/>
+          <w:caps w:val="0"/>
+          <w:color w:val="333333"/>
+          <w:spacing w:val="0"/>
+          <w:sz w:val="21"/>
+          <w:szCs w:val="21"/>
+          <w:shd w:val="clear" w:fill="F7F8FA"/>
+        </w:rPr>
+        <w:t>手机,手机短信铃声响,体验者拿起手机,打开信息。)</w:t>
+      </w:r>
+    </w:p>
+    <w:p>
+      <w:pPr>
+        <w:numPr>
+          <w:numId w:val="0"/>
+        </w:numPr>
+        <w:rPr>
+          <w:rFonts w:ascii="Arial" w:hAnsi="Arial" w:eastAsia="宋体" w:cs="Arial"/>
+          <w:b w:val="0"/>
+          <w:i w:val="0"/>
+          <w:caps w:val="0"/>
+          <w:color w:val="333333"/>
+          <w:spacing w:val="0"/>
+          <w:sz w:val="21"/>
+          <w:szCs w:val="21"/>
+        </w:rPr>
+      </w:pPr>
+      <w:r>
+        <w:rPr>
+          <w:rFonts w:ascii="Arial" w:hAnsi="Arial" w:eastAsia="宋体" w:cs="Arial"/>
+          <w:b w:val="0"/>
+          <w:i w:val="0"/>
+          <w:caps w:val="0"/>
+          <w:color w:val="333333"/>
+          <w:spacing w:val="0"/>
+          <w:sz w:val="21"/>
+          <w:szCs w:val="21"/>
+        </w:rPr>
+        <w:t>【信息文案:】</w:t>
+      </w:r>
+    </w:p>
+    <w:p>
+      <w:pPr>
+        <w:numPr>
+          <w:numId w:val="0"/>
+        </w:numPr>
+        <w:ind w:firstLine="420" w:firstLineChars="0"/>
+        <w:rPr>
+          <w:rFonts w:hint="default" w:ascii="Arial" w:hAnsi="Arial" w:eastAsia="宋体" w:cs="Arial"/>
+          <w:b w:val="0"/>
+          <w:i w:val="0"/>
+          <w:caps w:val="0"/>
+          <w:color w:val="333333"/>
+          <w:spacing w:val="0"/>
+          <w:sz w:val="21"/>
+          <w:szCs w:val="21"/>
+        </w:rPr>
+      </w:pPr>
+      <w:r>
+        <w:rPr>
+          <w:rFonts w:ascii="Arial" w:hAnsi="Arial" w:eastAsia="宋体" w:cs="Arial"/>
+          <w:b w:val="0"/>
+          <w:i w:val="0"/>
+          <w:caps w:val="0"/>
+          <w:color w:val="333333"/>
+          <w:spacing w:val="0"/>
+          <w:sz w:val="21"/>
+          <w:szCs w:val="21"/>
+        </w:rPr>
+        <w:t>尊敬的淘宝用户,恭喜您!</w:t>
+      </w:r>
+      <w:r>
+        <w:rPr>
+          <w:rFonts w:hint="default" w:ascii="Arial" w:hAnsi="Arial" w:eastAsia="宋体" w:cs="Arial"/>
+          <w:b w:val="0"/>
+          <w:i w:val="0"/>
+          <w:caps w:val="0"/>
+          <w:color w:val="333333"/>
+          <w:spacing w:val="0"/>
+          <w:sz w:val="21"/>
+          <w:szCs w:val="21"/>
+        </w:rPr>
+        <w:t>您在淘宝网购物时已被抽选为今日二等奖幸运用户。您即将获得价值128000元的苹果电脑一台。请立即登陆活动官网: **.com领取您的奖品。本次活动已被杭州市互联网公证处审批,请放心领取。</w:t>
+      </w:r>
+    </w:p>
+    <w:p>
+      <w:pPr>
+        <w:numPr>
+          <w:numId w:val="0"/>
+        </w:numPr>
+        <w:ind w:firstLine="420" w:firstLineChars="0"/>
+        <w:rPr>
+          <w:rFonts w:hint="default" w:ascii="Arial" w:hAnsi="Arial" w:eastAsia="宋体" w:cs="Arial"/>
+          <w:b w:val="0"/>
+          <w:i w:val="0"/>
+          <w:caps w:val="0"/>
+          <w:color w:val="333333"/>
+          <w:spacing w:val="0"/>
+          <w:sz w:val="21"/>
+          <w:szCs w:val="21"/>
+        </w:rPr>
+      </w:pPr>
+      <w:r>
+        <w:rPr>
+          <w:rFonts w:hint="default" w:ascii="Arial" w:hAnsi="Arial" w:eastAsia="宋体" w:cs="Arial"/>
+          <w:b w:val="0"/>
+          <w:i w:val="0"/>
+          <w:caps w:val="0"/>
+          <w:color w:val="333333"/>
+          <w:spacing w:val="0"/>
+          <w:sz w:val="21"/>
+          <w:szCs w:val="21"/>
+        </w:rPr>
+        <w:t>画面前方浮现两个答案</w:t>
+      </w:r>
+    </w:p>
+    <w:p>
+      <w:pPr>
+        <w:numPr>
+          <w:numId w:val="0"/>
+        </w:numPr>
+        <w:ind w:firstLine="420" w:firstLineChars="0"/>
+        <w:rPr>
+          <w:rFonts w:hint="default" w:ascii="Arial" w:hAnsi="Arial" w:eastAsia="宋体" w:cs="Arial"/>
+          <w:b w:val="0"/>
+          <w:i w:val="0"/>
+          <w:caps w:val="0"/>
+          <w:color w:val="333333"/>
+          <w:spacing w:val="0"/>
+          <w:sz w:val="21"/>
+          <w:szCs w:val="21"/>
+        </w:rPr>
+      </w:pPr>
+      <w:r>
+        <w:rPr>
+          <w:rFonts w:hint="default" w:ascii="Arial" w:hAnsi="Arial" w:eastAsia="宋体" w:cs="Arial"/>
+          <w:b w:val="0"/>
+          <w:i w:val="0"/>
+          <w:caps w:val="0"/>
+          <w:color w:val="333333"/>
+          <w:spacing w:val="0"/>
+          <w:sz w:val="21"/>
+          <w:szCs w:val="21"/>
+        </w:rPr>
+        <w:t>您接下来要怎么做:</w:t>
+      </w:r>
+    </w:p>
+    <w:p>
+      <w:pPr>
+        <w:numPr>
+          <w:numId w:val="0"/>
+        </w:numPr>
+        <w:ind w:firstLine="420" w:firstLineChars="0"/>
+        <w:rPr>
+          <w:rFonts w:hint="default" w:ascii="Arial" w:hAnsi="Arial" w:eastAsia="宋体" w:cs="Arial"/>
+          <w:b w:val="0"/>
+          <w:i w:val="0"/>
+          <w:caps w:val="0"/>
+          <w:color w:val="333333"/>
+          <w:spacing w:val="0"/>
+          <w:sz w:val="21"/>
+          <w:szCs w:val="21"/>
+        </w:rPr>
+      </w:pPr>
+      <w:r>
+        <w:rPr>
+          <w:rFonts w:hint="eastAsia" w:ascii="Arial" w:hAnsi="Arial" w:eastAsia="宋体" w:cs="Arial"/>
+          <w:b w:val="0"/>
+          <w:i w:val="0"/>
+          <w:caps w:val="0"/>
+          <w:color w:val="333333"/>
+          <w:spacing w:val="0"/>
+          <w:sz w:val="21"/>
+          <w:szCs w:val="21"/>
+          <w:lang w:val="en-US" w:eastAsia="zh-CN"/>
+        </w:rPr>
+        <w:t>A</w:t>
+      </w:r>
+      <w:r>
+        <w:rPr>
+          <w:rFonts w:hint="default" w:ascii="Arial" w:hAnsi="Arial" w:eastAsia="宋体" w:cs="Arial"/>
+          <w:b w:val="0"/>
+          <w:i w:val="0"/>
+          <w:caps w:val="0"/>
+          <w:color w:val="333333"/>
+          <w:spacing w:val="0"/>
+          <w:sz w:val="21"/>
+          <w:szCs w:val="21"/>
+        </w:rPr>
+        <w:t>互联网公证处认证过的一定没问题。登录网址领取奖品。</w:t>
+      </w:r>
+    </w:p>
+    <w:p>
+      <w:pPr>
+        <w:numPr>
+          <w:numId w:val="0"/>
+        </w:numPr>
+        <w:ind w:firstLine="420" w:firstLineChars="0"/>
+        <w:rPr>
+          <w:rFonts w:hint="default" w:ascii="Arial" w:hAnsi="Arial" w:eastAsia="宋体" w:cs="Arial"/>
+          <w:b w:val="0"/>
+          <w:i w:val="0"/>
+          <w:caps w:val="0"/>
+          <w:color w:val="333333"/>
+          <w:spacing w:val="0"/>
+          <w:sz w:val="21"/>
+          <w:szCs w:val="21"/>
+        </w:rPr>
+      </w:pPr>
+      <w:r>
+        <w:rPr>
+          <w:rFonts w:hint="eastAsia" w:ascii="Arial" w:hAnsi="Arial" w:eastAsia="宋体" w:cs="Arial"/>
+          <w:b w:val="0"/>
+          <w:i w:val="0"/>
+          <w:caps w:val="0"/>
+          <w:color w:val="333333"/>
+          <w:spacing w:val="0"/>
+          <w:sz w:val="21"/>
+          <w:szCs w:val="21"/>
+          <w:lang w:val="en-US" w:eastAsia="zh-CN"/>
+        </w:rPr>
+        <w:t>B</w:t>
+      </w:r>
+      <w:r>
+        <w:rPr>
+          <w:rFonts w:hint="default" w:ascii="Arial" w:hAnsi="Arial" w:eastAsia="宋体" w:cs="Arial"/>
+          <w:b w:val="0"/>
+          <w:i w:val="0"/>
+          <w:caps w:val="0"/>
+          <w:color w:val="333333"/>
+          <w:spacing w:val="0"/>
+          <w:sz w:val="21"/>
+          <w:szCs w:val="21"/>
+        </w:rPr>
+        <w:t>有点不放心,去淘宝官方奢服查间一下情况吧</w:t>
+      </w:r>
+    </w:p>
+    <w:p>
+      <w:pPr>
+        <w:numPr>
+          <w:numId w:val="0"/>
+        </w:numPr>
+        <w:ind w:firstLine="420" w:firstLineChars="0"/>
+        <w:rPr>
+          <w:rFonts w:hint="default" w:ascii="Arial" w:hAnsi="Arial" w:eastAsia="宋体" w:cs="Arial"/>
+          <w:b w:val="0"/>
+          <w:i w:val="0"/>
+          <w:caps w:val="0"/>
+          <w:color w:val="333333"/>
+          <w:spacing w:val="0"/>
+          <w:sz w:val="21"/>
+          <w:szCs w:val="21"/>
+        </w:rPr>
+      </w:pPr>
+    </w:p>
+    <w:p>
+      <w:pPr>
+        <w:pStyle w:val="4"/>
         <w:bidi w:val="0"/>
         <w:rPr>
           <w:rFonts w:hint="eastAsia"/>
-        </w:rPr>
-      </w:pPr>
-      <w:r>
-        <w:rPr>
-          <w:rFonts w:hint="eastAsia"/>
-        </w:rPr>
-        <w:t>## GUI</w:t>
-      </w:r>
+          <w:lang w:val="en-US" w:eastAsia="zh-CN"/>
+        </w:rPr>
+      </w:pPr>
+      <w:r>
+        <w:rPr>
+          <w:rFonts w:hint="eastAsia"/>
+          <w:lang w:val="en-US" w:eastAsia="zh-CN"/>
+        </w:rPr>
+        <w:t>短信诈骗</w:t>
+      </w:r>
+    </w:p>
+    <w:p>
+      <w:pPr>
+        <w:rPr>
+          <w:rFonts w:hint="eastAsia"/>
+          <w:lang w:val="en-US" w:eastAsia="zh-CN"/>
+        </w:rPr>
+      </w:pPr>
+      <w:r>
+        <w:rPr>
+          <w:rFonts w:ascii="Arial" w:hAnsi="Arial" w:eastAsia="宋体" w:cs="Arial"/>
+          <w:b w:val="0"/>
+          <w:i w:val="0"/>
+          <w:caps w:val="0"/>
+          <w:color w:val="333333"/>
+          <w:spacing w:val="0"/>
+          <w:sz w:val="21"/>
+          <w:szCs w:val="21"/>
+        </w:rPr>
+        <w:t>【信息文案:】</w:t>
+      </w:r>
+    </w:p>
+    <w:p>
+      <w:pPr>
+        <w:ind w:firstLine="420" w:firstLineChars="0"/>
+        <w:rPr>
+          <w:rFonts w:hint="default" w:ascii="Arial" w:hAnsi="Arial" w:eastAsia="宋体" w:cs="Arial"/>
+          <w:b w:val="0"/>
+          <w:i w:val="0"/>
+          <w:caps w:val="0"/>
+          <w:color w:val="333333"/>
+          <w:spacing w:val="0"/>
+          <w:sz w:val="21"/>
+          <w:szCs w:val="21"/>
+        </w:rPr>
+      </w:pPr>
+      <w:r>
+        <w:rPr>
+          <w:rFonts w:ascii="Arial" w:hAnsi="Arial" w:eastAsia="宋体" w:cs="Arial"/>
+          <w:b w:val="0"/>
+          <w:i w:val="0"/>
+          <w:caps w:val="0"/>
+          <w:color w:val="333333"/>
+          <w:spacing w:val="0"/>
+          <w:sz w:val="21"/>
+          <w:szCs w:val="21"/>
+        </w:rPr>
+        <w:t>尊敬的旅客您好!</w:t>
+      </w:r>
+      <w:r>
+        <w:rPr>
+          <w:rFonts w:hint="default" w:ascii="Arial" w:hAnsi="Arial" w:eastAsia="宋体" w:cs="Arial"/>
+          <w:b w:val="0"/>
+          <w:i w:val="0"/>
+          <w:caps w:val="0"/>
+          <w:color w:val="333333"/>
+          <w:spacing w:val="0"/>
+          <w:sz w:val="21"/>
+          <w:szCs w:val="21"/>
+        </w:rPr>
+        <w:t>很抱歉的通知您,您预订的11月03日-14.45-16.20-深圳航空-ZH9693广州-南昌起飞的航班由于机械故障已取消,请及时联系航班退票专线: 4006-703728 (注:改签成功后由民航赔付航班延误补偿200元整)</w:t>
+      </w:r>
+    </w:p>
+    <w:p>
+      <w:pPr>
+        <w:numPr>
+          <w:ilvl w:val="0"/>
+          <w:numId w:val="2"/>
+        </w:numPr>
+        <w:ind w:firstLine="420" w:firstLineChars="0"/>
+        <w:rPr>
+          <w:rFonts w:hint="default" w:ascii="Arial" w:hAnsi="Arial" w:eastAsia="宋体" w:cs="Arial"/>
+          <w:b w:val="0"/>
+          <w:i w:val="0"/>
+          <w:caps w:val="0"/>
+          <w:color w:val="333333"/>
+          <w:spacing w:val="0"/>
+          <w:sz w:val="21"/>
+          <w:szCs w:val="21"/>
+        </w:rPr>
+      </w:pPr>
+      <w:r>
+        <w:rPr>
+          <w:rFonts w:hint="default" w:ascii="Arial" w:hAnsi="Arial" w:eastAsia="宋体" w:cs="Arial"/>
+          <w:b w:val="0"/>
+          <w:i w:val="0"/>
+          <w:caps w:val="0"/>
+          <w:color w:val="333333"/>
+          <w:spacing w:val="0"/>
+          <w:sz w:val="21"/>
+          <w:szCs w:val="21"/>
+        </w:rPr>
+        <w:t>拨打短信中的退票专线</w:t>
+      </w:r>
+    </w:p>
+    <w:p>
+      <w:pPr>
+        <w:numPr>
+          <w:ilvl w:val="0"/>
+          <w:numId w:val="2"/>
+        </w:numPr>
+        <w:ind w:firstLine="420" w:firstLineChars="0"/>
+        <w:rPr>
+          <w:rFonts w:hint="default" w:ascii="Arial" w:hAnsi="Arial" w:eastAsia="宋体" w:cs="Arial"/>
+          <w:b w:val="0"/>
+          <w:i w:val="0"/>
+          <w:caps w:val="0"/>
+          <w:color w:val="333333"/>
+          <w:spacing w:val="0"/>
+          <w:sz w:val="21"/>
+          <w:szCs w:val="21"/>
+        </w:rPr>
+      </w:pPr>
+      <w:r>
+        <w:rPr>
+          <w:rFonts w:hint="default" w:ascii="Arial" w:hAnsi="Arial" w:eastAsia="宋体" w:cs="Arial"/>
+          <w:b w:val="0"/>
+          <w:i w:val="0"/>
+          <w:caps w:val="0"/>
+          <w:color w:val="333333"/>
+          <w:spacing w:val="0"/>
+          <w:sz w:val="21"/>
+          <w:szCs w:val="21"/>
+        </w:rPr>
+        <w:t>联系航空公司官方确认情况</w:t>
+      </w:r>
+    </w:p>
+    <w:p>
+      <w:pPr>
+        <w:widowControl w:val="0"/>
+        <w:numPr>
+          <w:numId w:val="0"/>
+        </w:numPr>
+        <w:jc w:val="both"/>
+        <w:rPr>
+          <w:rFonts w:hint="default" w:ascii="Arial" w:hAnsi="Arial" w:eastAsia="宋体" w:cs="Arial"/>
+          <w:b w:val="0"/>
+          <w:i w:val="0"/>
+          <w:caps w:val="0"/>
+          <w:color w:val="333333"/>
+          <w:spacing w:val="0"/>
+          <w:sz w:val="21"/>
+          <w:szCs w:val="21"/>
+          <w:lang w:val="en-US" w:eastAsia="zh-CN"/>
+        </w:rPr>
+      </w:pPr>
+    </w:p>
+    <w:p>
+      <w:pPr>
+        <w:widowControl w:val="0"/>
+        <w:numPr>
+          <w:numId w:val="0"/>
+        </w:numPr>
+        <w:jc w:val="both"/>
+        <w:rPr>
+          <w:rFonts w:ascii="Arial" w:hAnsi="Arial" w:eastAsia="宋体" w:cs="Arial"/>
+          <w:b w:val="0"/>
+          <w:i w:val="0"/>
+          <w:caps w:val="0"/>
+          <w:color w:val="333333"/>
+          <w:spacing w:val="0"/>
+          <w:sz w:val="21"/>
+          <w:szCs w:val="21"/>
+          <w:shd w:val="clear" w:fill="F7F8FA"/>
+        </w:rPr>
+      </w:pPr>
+      <w:r>
+        <w:rPr>
+          <w:rFonts w:ascii="Arial" w:hAnsi="Arial" w:eastAsia="宋体" w:cs="Arial"/>
+          <w:b w:val="0"/>
+          <w:i w:val="0"/>
+          <w:caps w:val="0"/>
+          <w:color w:val="333333"/>
+          <w:spacing w:val="0"/>
+          <w:sz w:val="21"/>
+          <w:szCs w:val="21"/>
+          <w:shd w:val="clear" w:fill="F7F8FA"/>
+        </w:rPr>
+        <w:t>答案解读:</w:t>
+      </w:r>
+    </w:p>
+    <w:p>
+      <w:pPr>
+        <w:widowControl w:val="0"/>
+        <w:numPr>
+          <w:numId w:val="0"/>
+        </w:numPr>
+        <w:ind w:firstLine="420" w:firstLineChars="0"/>
+        <w:jc w:val="both"/>
+        <w:rPr>
+          <w:rFonts w:hint="eastAsia" w:ascii="Arial" w:hAnsi="Arial" w:eastAsia="宋体" w:cs="Arial"/>
+          <w:b w:val="0"/>
+          <w:i w:val="0"/>
+          <w:caps w:val="0"/>
+          <w:color w:val="333333"/>
+          <w:spacing w:val="0"/>
+          <w:sz w:val="21"/>
+          <w:szCs w:val="21"/>
+          <w:shd w:val="clear" w:fill="F7F8FA"/>
+          <w:lang w:eastAsia="zh-CN"/>
+        </w:rPr>
+      </w:pPr>
+      <w:r>
+        <w:rPr>
+          <w:rFonts w:ascii="Arial" w:hAnsi="Arial" w:eastAsia="宋体" w:cs="Arial"/>
+          <w:b w:val="0"/>
+          <w:i w:val="0"/>
+          <w:caps w:val="0"/>
+          <w:color w:val="333333"/>
+          <w:spacing w:val="0"/>
+          <w:sz w:val="21"/>
+          <w:szCs w:val="21"/>
+          <w:shd w:val="clear" w:fill="F7F8FA"/>
+        </w:rPr>
+        <w:t>一般各大银行或者通讯商、航空公司都会不定期给奋户发送信息,诈确短信就混在其中,以积分兑换、赠送i量、银行卡支付异常以及航班改签等信息诱导你点击链接配看,一般链接中都带有木马病毒,一旦点击就会自动安装木马程序或者进入钓鱼网站,手机绑定的银行卡、支付宝等账户就存在被盗刷风险</w:t>
+      </w:r>
+      <w:r>
+        <w:rPr>
+          <w:rFonts w:hint="eastAsia" w:ascii="Arial" w:hAnsi="Arial" w:eastAsia="宋体" w:cs="Arial"/>
+          <w:b w:val="0"/>
+          <w:i w:val="0"/>
+          <w:caps w:val="0"/>
+          <w:color w:val="333333"/>
+          <w:spacing w:val="0"/>
+          <w:sz w:val="21"/>
+          <w:szCs w:val="21"/>
+          <w:shd w:val="clear" w:fill="F7F8FA"/>
+          <w:lang w:eastAsia="zh-CN"/>
+        </w:rPr>
+        <w:t>。</w:t>
+      </w:r>
+    </w:p>
+    <w:p>
+      <w:pPr>
+        <w:widowControl w:val="0"/>
+        <w:numPr>
+          <w:numId w:val="0"/>
+        </w:numPr>
+        <w:ind w:firstLine="420" w:firstLineChars="0"/>
+        <w:jc w:val="both"/>
+        <w:rPr>
+          <w:rFonts w:hint="eastAsia" w:ascii="Arial" w:hAnsi="Arial" w:eastAsia="宋体" w:cs="Arial"/>
+          <w:b w:val="0"/>
+          <w:i w:val="0"/>
+          <w:caps w:val="0"/>
+          <w:color w:val="333333"/>
+          <w:spacing w:val="0"/>
+          <w:sz w:val="21"/>
+          <w:szCs w:val="21"/>
+          <w:shd w:val="clear" w:fill="F7F8FA"/>
+          <w:lang w:eastAsia="zh-CN"/>
+        </w:rPr>
+      </w:pPr>
+    </w:p>
+    <w:p>
+      <w:pPr>
+        <w:pStyle w:val="4"/>
+        <w:bidi w:val="0"/>
+        <w:rPr>
+          <w:rFonts w:hint="eastAsia"/>
+          <w:lang w:val="en-US" w:eastAsia="zh-CN"/>
+        </w:rPr>
+      </w:pPr>
+      <w:r>
+        <w:rPr>
+          <w:rFonts w:hint="eastAsia"/>
+          <w:lang w:val="en-US" w:eastAsia="zh-CN"/>
+        </w:rPr>
+        <w:t>网络购物诈骗</w:t>
+      </w:r>
+    </w:p>
+    <w:p>
+      <w:pPr>
+        <w:ind w:firstLine="420" w:firstLineChars="0"/>
+        <w:rPr>
+          <w:rFonts w:ascii="Arial" w:hAnsi="Arial" w:eastAsia="宋体" w:cs="Arial"/>
+          <w:b w:val="0"/>
+          <w:i w:val="0"/>
+          <w:caps w:val="0"/>
+          <w:color w:val="333333"/>
+          <w:spacing w:val="0"/>
+          <w:sz w:val="21"/>
+          <w:szCs w:val="21"/>
+          <w:shd w:val="clear" w:fill="F7F8FA"/>
+        </w:rPr>
+      </w:pPr>
+      <w:r>
+        <w:rPr>
+          <w:rFonts w:ascii="Arial" w:hAnsi="Arial" w:eastAsia="宋体" w:cs="Arial"/>
+          <w:b w:val="0"/>
+          <w:i w:val="0"/>
+          <w:caps w:val="0"/>
+          <w:color w:val="333333"/>
+          <w:spacing w:val="0"/>
+          <w:sz w:val="21"/>
+          <w:szCs w:val="21"/>
+          <w:shd w:val="clear" w:fill="F7F8FA"/>
+        </w:rPr>
+        <w:t>画面1:电脑屏幕上是天猫商城界面,双十一的宣传海报,但网址域名不</w:t>
+      </w:r>
+      <w:r>
+        <w:rPr>
+          <w:rFonts w:hint="eastAsia" w:ascii="Arial" w:hAnsi="Arial" w:eastAsia="宋体" w:cs="Arial"/>
+          <w:b w:val="0"/>
+          <w:i w:val="0"/>
+          <w:caps w:val="0"/>
+          <w:color w:val="333333"/>
+          <w:spacing w:val="0"/>
+          <w:sz w:val="21"/>
+          <w:szCs w:val="21"/>
+          <w:shd w:val="clear" w:fill="F7F8FA"/>
+          <w:lang w:val="en-US" w:eastAsia="zh-CN"/>
+        </w:rPr>
+        <w:t>是</w:t>
+      </w:r>
+      <w:r>
+        <w:rPr>
+          <w:rFonts w:ascii="Arial" w:hAnsi="Arial" w:eastAsia="宋体" w:cs="Arial"/>
+          <w:b w:val="0"/>
+          <w:i w:val="0"/>
+          <w:caps w:val="0"/>
+          <w:color w:val="333333"/>
+          <w:spacing w:val="0"/>
+          <w:sz w:val="21"/>
+          <w:szCs w:val="21"/>
+          <w:shd w:val="clear" w:fill="F7F8FA"/>
+        </w:rPr>
+        <w:t>天猫</w:t>
+      </w:r>
+      <w:r>
+        <w:rPr>
+          <w:rFonts w:ascii="Arial" w:hAnsi="Arial" w:eastAsia="宋体" w:cs="Arial"/>
+          <w:b w:val="0"/>
+          <w:i w:val="0"/>
+          <w:caps w:val="0"/>
+          <w:color w:val="333333"/>
+          <w:spacing w:val="0"/>
+          <w:sz w:val="21"/>
+          <w:szCs w:val="21"/>
+          <w:shd w:val="clear" w:fill="F7F8FA"/>
+        </w:rPr>
+        <w:t>的。</w:t>
+      </w:r>
+      <w:r>
+        <w:rPr>
+          <w:rFonts w:hint="eastAsia" w:ascii="Arial" w:hAnsi="Arial" w:eastAsia="宋体" w:cs="Arial"/>
+          <w:b w:val="0"/>
+          <w:i w:val="0"/>
+          <w:caps w:val="0"/>
+          <w:color w:val="333333"/>
+          <w:spacing w:val="0"/>
+          <w:sz w:val="21"/>
+          <w:szCs w:val="21"/>
+          <w:shd w:val="clear" w:fill="F7F8FA"/>
+          <w:lang w:val="en-US" w:eastAsia="zh-CN"/>
+        </w:rPr>
+        <w:t>页面弹出</w:t>
+      </w:r>
+      <w:r>
+        <w:rPr>
+          <w:rFonts w:ascii="Arial" w:hAnsi="Arial" w:eastAsia="宋体" w:cs="Arial"/>
+          <w:b w:val="0"/>
+          <w:i w:val="0"/>
+          <w:caps w:val="0"/>
+          <w:color w:val="333333"/>
+          <w:spacing w:val="0"/>
+          <w:sz w:val="21"/>
+          <w:szCs w:val="21"/>
+          <w:shd w:val="clear" w:fill="F7F8FA"/>
+        </w:rPr>
+        <w:t>一个领取店铺红包的按钮。</w:t>
+      </w:r>
+    </w:p>
+    <w:p>
+      <w:pPr>
+        <w:ind w:firstLine="420" w:firstLineChars="0"/>
+        <w:rPr>
+          <w:rFonts w:hint="default" w:ascii="Arial" w:hAnsi="Arial" w:eastAsia="宋体" w:cs="Arial"/>
+          <w:b w:val="0"/>
+          <w:i w:val="0"/>
+          <w:caps w:val="0"/>
+          <w:color w:val="333333"/>
+          <w:spacing w:val="0"/>
+          <w:sz w:val="21"/>
+          <w:szCs w:val="21"/>
+          <w:shd w:val="clear" w:fill="F7F8FA"/>
+          <w:lang w:val="en-US" w:eastAsia="zh-CN"/>
+        </w:rPr>
+      </w:pPr>
+      <w:r>
+        <w:rPr>
+          <w:rFonts w:hint="eastAsia" w:ascii="Arial" w:hAnsi="Arial" w:eastAsia="宋体" w:cs="Arial"/>
+          <w:b w:val="0"/>
+          <w:i w:val="0"/>
+          <w:caps w:val="0"/>
+          <w:color w:val="333333"/>
+          <w:spacing w:val="0"/>
+          <w:sz w:val="21"/>
+          <w:szCs w:val="21"/>
+          <w:shd w:val="clear" w:fill="F7F8FA"/>
+          <w:lang w:val="en-US" w:eastAsia="zh-CN"/>
+        </w:rPr>
+        <w:t>体验者点击领取按钮；</w:t>
+      </w:r>
+    </w:p>
+    <w:p>
+      <w:pPr>
+        <w:ind w:firstLine="420" w:firstLineChars="0"/>
+        <w:rPr>
+          <w:rFonts w:ascii="Arial" w:hAnsi="Arial" w:eastAsia="宋体" w:cs="Arial"/>
+          <w:b w:val="0"/>
+          <w:i w:val="0"/>
+          <w:caps w:val="0"/>
+          <w:color w:val="333333"/>
+          <w:spacing w:val="0"/>
+          <w:sz w:val="21"/>
+          <w:szCs w:val="21"/>
+          <w:shd w:val="clear" w:fill="F7F8FA"/>
+        </w:rPr>
+      </w:pPr>
+      <w:r>
+        <w:rPr>
+          <w:rFonts w:ascii="Arial" w:hAnsi="Arial" w:eastAsia="宋体" w:cs="Arial"/>
+          <w:b w:val="0"/>
+          <w:i w:val="0"/>
+          <w:caps w:val="0"/>
+          <w:color w:val="333333"/>
+          <w:spacing w:val="0"/>
+          <w:sz w:val="21"/>
+          <w:szCs w:val="21"/>
+          <w:shd w:val="clear" w:fill="F7F8FA"/>
+        </w:rPr>
+        <w:t>切到</w:t>
+      </w:r>
+      <w:r>
+        <w:rPr>
+          <w:rFonts w:hint="eastAsia" w:ascii="Arial" w:hAnsi="Arial" w:eastAsia="宋体" w:cs="Arial"/>
+          <w:b w:val="0"/>
+          <w:i w:val="0"/>
+          <w:caps w:val="0"/>
+          <w:color w:val="333333"/>
+          <w:spacing w:val="0"/>
+          <w:sz w:val="21"/>
+          <w:szCs w:val="21"/>
+          <w:shd w:val="clear" w:fill="F7F8FA"/>
+          <w:lang w:val="en-US" w:eastAsia="zh-CN"/>
+        </w:rPr>
+        <w:t>登录界</w:t>
+      </w:r>
+      <w:r>
+        <w:rPr>
+          <w:rFonts w:ascii="Arial" w:hAnsi="Arial" w:eastAsia="宋体" w:cs="Arial"/>
+          <w:b w:val="0"/>
+          <w:i w:val="0"/>
+          <w:caps w:val="0"/>
+          <w:color w:val="333333"/>
+          <w:spacing w:val="0"/>
+          <w:sz w:val="21"/>
+          <w:szCs w:val="21"/>
+          <w:shd w:val="clear" w:fill="F7F8FA"/>
+        </w:rPr>
+        <w:t>面</w:t>
+      </w:r>
+      <w:r>
+        <w:rPr>
+          <w:rFonts w:hint="eastAsia" w:ascii="Arial" w:hAnsi="Arial" w:eastAsia="宋体" w:cs="Arial"/>
+          <w:b w:val="0"/>
+          <w:i w:val="0"/>
+          <w:caps w:val="0"/>
+          <w:color w:val="333333"/>
+          <w:spacing w:val="0"/>
+          <w:sz w:val="21"/>
+          <w:szCs w:val="21"/>
+          <w:shd w:val="clear" w:fill="F7F8FA"/>
+          <w:lang w:eastAsia="zh-CN"/>
+        </w:rPr>
+        <w:t>：</w:t>
+      </w:r>
+      <w:r>
+        <w:rPr>
+          <w:rFonts w:ascii="Arial" w:hAnsi="Arial" w:eastAsia="宋体" w:cs="Arial"/>
+          <w:b w:val="0"/>
+          <w:i w:val="0"/>
+          <w:caps w:val="0"/>
+          <w:color w:val="333333"/>
+          <w:spacing w:val="0"/>
+          <w:sz w:val="21"/>
+          <w:szCs w:val="21"/>
+          <w:shd w:val="clear" w:fill="F7F8FA"/>
+        </w:rPr>
+        <w:t>上面</w:t>
+      </w:r>
+      <w:r>
+        <w:rPr>
+          <w:rFonts w:hint="eastAsia" w:ascii="Arial" w:hAnsi="Arial" w:eastAsia="宋体" w:cs="Arial"/>
+          <w:b w:val="0"/>
+          <w:i w:val="0"/>
+          <w:caps w:val="0"/>
+          <w:color w:val="333333"/>
+          <w:spacing w:val="0"/>
+          <w:sz w:val="21"/>
+          <w:szCs w:val="21"/>
+          <w:shd w:val="clear" w:fill="F7F8FA"/>
+          <w:lang w:val="en-US" w:eastAsia="zh-CN"/>
+        </w:rPr>
+        <w:t>要求填入</w:t>
+      </w:r>
+      <w:r>
+        <w:rPr>
+          <w:rFonts w:ascii="Arial" w:hAnsi="Arial" w:eastAsia="宋体" w:cs="Arial"/>
+          <w:b w:val="0"/>
+          <w:i w:val="0"/>
+          <w:caps w:val="0"/>
+          <w:color w:val="333333"/>
+          <w:spacing w:val="0"/>
+          <w:sz w:val="21"/>
+          <w:szCs w:val="21"/>
+          <w:shd w:val="clear" w:fill="F7F8FA"/>
+        </w:rPr>
+        <w:t>支付宝账号</w:t>
+      </w:r>
+      <w:r>
+        <w:rPr>
+          <w:rFonts w:hint="eastAsia" w:ascii="Arial" w:hAnsi="Arial" w:eastAsia="宋体" w:cs="Arial"/>
+          <w:b w:val="0"/>
+          <w:i w:val="0"/>
+          <w:caps w:val="0"/>
+          <w:color w:val="333333"/>
+          <w:spacing w:val="0"/>
+          <w:sz w:val="21"/>
+          <w:szCs w:val="21"/>
+          <w:shd w:val="clear" w:fill="F7F8FA"/>
+          <w:lang w:val="en-US" w:eastAsia="zh-CN"/>
+        </w:rPr>
+        <w:t>密码登录领取</w:t>
+      </w:r>
+      <w:r>
+        <w:rPr>
+          <w:rFonts w:ascii="Arial" w:hAnsi="Arial" w:eastAsia="宋体" w:cs="Arial"/>
+          <w:b w:val="0"/>
+          <w:i w:val="0"/>
+          <w:caps w:val="0"/>
+          <w:color w:val="333333"/>
+          <w:spacing w:val="0"/>
+          <w:sz w:val="21"/>
+          <w:szCs w:val="21"/>
+          <w:shd w:val="clear" w:fill="F7F8FA"/>
+        </w:rPr>
+        <w:t xml:space="preserve"> )</w:t>
+      </w:r>
+    </w:p>
+    <w:p>
+      <w:pPr>
+        <w:rPr>
+          <w:rFonts w:ascii="Arial" w:hAnsi="Arial" w:eastAsia="宋体" w:cs="Arial"/>
+          <w:b w:val="0"/>
+          <w:i w:val="0"/>
+          <w:caps w:val="0"/>
+          <w:color w:val="333333"/>
+          <w:spacing w:val="0"/>
+          <w:sz w:val="21"/>
+          <w:szCs w:val="21"/>
+          <w:shd w:val="clear" w:fill="F7F8FA"/>
+        </w:rPr>
+      </w:pPr>
+      <w:r>
+        <w:rPr>
+          <w:rFonts w:ascii="Arial" w:hAnsi="Arial" w:eastAsia="宋体" w:cs="Arial"/>
+          <w:b w:val="0"/>
+          <w:i w:val="0"/>
+          <w:caps w:val="0"/>
+          <w:color w:val="333333"/>
+          <w:spacing w:val="0"/>
+          <w:sz w:val="21"/>
+          <w:szCs w:val="21"/>
+          <w:shd w:val="clear" w:fill="F7F8FA"/>
+        </w:rPr>
+        <w:t>【信息文案:】</w:t>
+      </w:r>
+    </w:p>
+    <w:p>
+      <w:pPr>
+        <w:ind w:firstLine="420" w:firstLineChars="0"/>
+        <w:rPr>
+          <w:rFonts w:ascii="Arial" w:hAnsi="Arial" w:eastAsia="宋体" w:cs="Arial"/>
+          <w:b w:val="0"/>
+          <w:i w:val="0"/>
+          <w:caps w:val="0"/>
+          <w:color w:val="333333"/>
+          <w:spacing w:val="0"/>
+          <w:sz w:val="21"/>
+          <w:szCs w:val="21"/>
+          <w:shd w:val="clear" w:fill="F7F8FA"/>
+        </w:rPr>
+      </w:pPr>
+      <w:r>
+        <w:rPr>
+          <w:rFonts w:hint="eastAsia" w:ascii="Arial" w:hAnsi="Arial" w:eastAsia="宋体" w:cs="Arial"/>
+          <w:b w:val="0"/>
+          <w:i w:val="0"/>
+          <w:caps w:val="0"/>
+          <w:color w:val="333333"/>
+          <w:spacing w:val="0"/>
+          <w:sz w:val="21"/>
+          <w:szCs w:val="21"/>
+          <w:shd w:val="clear" w:fill="F7F8FA"/>
+          <w:lang w:val="en-US" w:eastAsia="zh-CN"/>
+        </w:rPr>
+        <w:t>登录</w:t>
+      </w:r>
+      <w:r>
+        <w:rPr>
+          <w:rFonts w:ascii="Arial" w:hAnsi="Arial" w:eastAsia="宋体" w:cs="Arial"/>
+          <w:b w:val="0"/>
+          <w:i w:val="0"/>
+          <w:caps w:val="0"/>
+          <w:color w:val="333333"/>
+          <w:spacing w:val="0"/>
+          <w:sz w:val="21"/>
+          <w:szCs w:val="21"/>
+          <w:shd w:val="clear" w:fill="F7F8FA"/>
+        </w:rPr>
+        <w:t>领取*</w:t>
+      </w:r>
+      <w:r>
+        <w:rPr>
+          <w:rFonts w:hint="eastAsia" w:ascii="Arial" w:hAnsi="Arial" w:eastAsia="宋体" w:cs="Arial"/>
+          <w:b w:val="0"/>
+          <w:i w:val="0"/>
+          <w:caps w:val="0"/>
+          <w:color w:val="333333"/>
+          <w:spacing w:val="0"/>
+          <w:sz w:val="21"/>
+          <w:szCs w:val="21"/>
+          <w:shd w:val="clear" w:fill="F7F8FA"/>
+          <w:lang w:val="en-US" w:eastAsia="zh-CN"/>
+        </w:rPr>
+        <w:t>*</w:t>
+      </w:r>
+      <w:r>
+        <w:rPr>
+          <w:rFonts w:ascii="Arial" w:hAnsi="Arial" w:eastAsia="宋体" w:cs="Arial"/>
+          <w:b w:val="0"/>
+          <w:i w:val="0"/>
+          <w:caps w:val="0"/>
+          <w:color w:val="333333"/>
+          <w:spacing w:val="0"/>
+          <w:sz w:val="21"/>
+          <w:szCs w:val="21"/>
+          <w:shd w:val="clear" w:fill="F7F8FA"/>
+        </w:rPr>
+        <w:t>旗舰店20元优惠券。请您点击领取按钮.</w:t>
+      </w:r>
+    </w:p>
+    <w:p>
+      <w:pPr>
+        <w:ind w:firstLine="420" w:firstLineChars="0"/>
+        <w:rPr>
+          <w:rFonts w:ascii="Arial" w:hAnsi="Arial" w:eastAsia="宋体" w:cs="Arial"/>
+          <w:b w:val="0"/>
+          <w:i w:val="0"/>
+          <w:caps w:val="0"/>
+          <w:color w:val="333333"/>
+          <w:spacing w:val="0"/>
+          <w:sz w:val="21"/>
+          <w:szCs w:val="21"/>
+          <w:shd w:val="clear" w:fill="F7F8FA"/>
+        </w:rPr>
+      </w:pPr>
+      <w:r>
+        <w:rPr>
+          <w:rFonts w:ascii="Arial" w:hAnsi="Arial" w:eastAsia="宋体" w:cs="Arial"/>
+          <w:b w:val="0"/>
+          <w:i w:val="0"/>
+          <w:caps w:val="0"/>
+          <w:color w:val="333333"/>
+          <w:spacing w:val="0"/>
+          <w:sz w:val="21"/>
+          <w:szCs w:val="21"/>
+          <w:shd w:val="clear" w:fill="F7F8FA"/>
+        </w:rPr>
+        <w:t>A</w:t>
+      </w:r>
+      <w:r>
+        <w:rPr>
+          <w:rFonts w:hint="eastAsia" w:ascii="Arial" w:hAnsi="Arial" w:eastAsia="宋体" w:cs="Arial"/>
+          <w:b w:val="0"/>
+          <w:i w:val="0"/>
+          <w:caps w:val="0"/>
+          <w:color w:val="333333"/>
+          <w:spacing w:val="0"/>
+          <w:sz w:val="21"/>
+          <w:szCs w:val="21"/>
+          <w:shd w:val="clear" w:fill="F7F8FA"/>
+          <w:lang w:val="en-US" w:eastAsia="zh-CN"/>
+        </w:rPr>
+        <w:t>立刻登录</w:t>
+      </w:r>
+      <w:r>
+        <w:rPr>
+          <w:rFonts w:ascii="Arial" w:hAnsi="Arial" w:eastAsia="宋体" w:cs="Arial"/>
+          <w:b w:val="0"/>
+          <w:i w:val="0"/>
+          <w:caps w:val="0"/>
+          <w:color w:val="333333"/>
+          <w:spacing w:val="0"/>
+          <w:sz w:val="21"/>
+          <w:szCs w:val="21"/>
+          <w:shd w:val="clear" w:fill="F7F8FA"/>
+        </w:rPr>
+        <w:t>领取</w:t>
+      </w:r>
+    </w:p>
+    <w:p>
+      <w:pPr>
+        <w:ind w:firstLine="420" w:firstLineChars="0"/>
+        <w:rPr>
+          <w:rFonts w:hint="eastAsia" w:ascii="Arial" w:hAnsi="Arial" w:eastAsia="宋体" w:cs="Arial"/>
+          <w:b w:val="0"/>
+          <w:i w:val="0"/>
+          <w:caps w:val="0"/>
+          <w:color w:val="333333"/>
+          <w:spacing w:val="0"/>
+          <w:sz w:val="21"/>
+          <w:szCs w:val="21"/>
+          <w:shd w:val="clear" w:fill="F7F8FA"/>
+          <w:lang w:val="en-US" w:eastAsia="zh-CN"/>
+        </w:rPr>
+      </w:pPr>
+      <w:r>
+        <w:rPr>
+          <w:rFonts w:ascii="Arial" w:hAnsi="Arial" w:eastAsia="宋体" w:cs="Arial"/>
+          <w:b w:val="0"/>
+          <w:i w:val="0"/>
+          <w:caps w:val="0"/>
+          <w:color w:val="333333"/>
+          <w:spacing w:val="0"/>
+          <w:sz w:val="21"/>
+          <w:szCs w:val="21"/>
+          <w:shd w:val="clear" w:fill="F7F8FA"/>
+        </w:rPr>
+        <w:t>B</w:t>
+      </w:r>
+      <w:r>
+        <w:rPr>
+          <w:rFonts w:hint="eastAsia" w:ascii="Arial" w:hAnsi="Arial" w:eastAsia="宋体" w:cs="Arial"/>
+          <w:b w:val="0"/>
+          <w:i w:val="0"/>
+          <w:caps w:val="0"/>
+          <w:color w:val="333333"/>
+          <w:spacing w:val="0"/>
+          <w:sz w:val="21"/>
+          <w:szCs w:val="21"/>
+          <w:shd w:val="clear" w:fill="F7F8FA"/>
+          <w:lang w:val="en-US" w:eastAsia="zh-CN"/>
+        </w:rPr>
+        <w:t>先不登录</w:t>
+      </w:r>
+      <w:r>
+        <w:rPr>
+          <w:rFonts w:hint="eastAsia" w:ascii="Arial" w:hAnsi="Arial" w:eastAsia="宋体" w:cs="Arial"/>
+          <w:b w:val="0"/>
+          <w:i w:val="0"/>
+          <w:caps w:val="0"/>
+          <w:color w:val="333333"/>
+          <w:spacing w:val="0"/>
+          <w:sz w:val="21"/>
+          <w:szCs w:val="21"/>
+          <w:shd w:val="clear" w:fill="F7F8FA"/>
+          <w:lang w:eastAsia="zh-CN"/>
+        </w:rPr>
+        <w:t>，</w:t>
+      </w:r>
+      <w:r>
+        <w:rPr>
+          <w:rFonts w:hint="eastAsia" w:ascii="Arial" w:hAnsi="Arial" w:eastAsia="宋体" w:cs="Arial"/>
+          <w:b w:val="0"/>
+          <w:i w:val="0"/>
+          <w:caps w:val="0"/>
+          <w:color w:val="333333"/>
+          <w:spacing w:val="0"/>
+          <w:sz w:val="21"/>
+          <w:szCs w:val="21"/>
+          <w:shd w:val="clear" w:fill="F7F8FA"/>
+          <w:lang w:val="en-US" w:eastAsia="zh-CN"/>
+        </w:rPr>
+        <w:t>检查网站信息</w:t>
+      </w:r>
+    </w:p>
+    <w:p>
+      <w:pPr>
+        <w:ind w:firstLine="420" w:firstLineChars="0"/>
+        <w:rPr>
+          <w:rFonts w:hint="eastAsia" w:ascii="Arial" w:hAnsi="Arial" w:eastAsia="宋体" w:cs="Arial"/>
+          <w:b w:val="0"/>
+          <w:i w:val="0"/>
+          <w:caps w:val="0"/>
+          <w:color w:val="333333"/>
+          <w:spacing w:val="0"/>
+          <w:sz w:val="21"/>
+          <w:szCs w:val="21"/>
+          <w:shd w:val="clear" w:fill="F7F8FA"/>
+          <w:lang w:val="en-US" w:eastAsia="zh-CN"/>
+        </w:rPr>
+      </w:pPr>
+    </w:p>
+    <w:p>
+      <w:pPr>
+        <w:ind w:firstLine="0" w:firstLineChars="0"/>
+        <w:rPr>
+          <w:rFonts w:ascii="Arial" w:hAnsi="Arial" w:eastAsia="宋体" w:cs="Arial"/>
+          <w:b w:val="0"/>
+          <w:i w:val="0"/>
+          <w:caps w:val="0"/>
+          <w:color w:val="333333"/>
+          <w:spacing w:val="0"/>
+          <w:sz w:val="21"/>
+          <w:szCs w:val="21"/>
+          <w:shd w:val="clear" w:fill="F7F8FA"/>
+        </w:rPr>
+      </w:pPr>
+      <w:r>
+        <w:rPr>
+          <w:rFonts w:ascii="Arial" w:hAnsi="Arial" w:eastAsia="宋体" w:cs="Arial"/>
+          <w:b w:val="0"/>
+          <w:i w:val="0"/>
+          <w:caps w:val="0"/>
+          <w:color w:val="333333"/>
+          <w:spacing w:val="0"/>
+          <w:sz w:val="21"/>
+          <w:szCs w:val="21"/>
+          <w:shd w:val="clear" w:fill="F7F8FA"/>
+        </w:rPr>
+        <w:t>答案解读:</w:t>
+      </w:r>
+    </w:p>
+    <w:p>
+      <w:pPr>
+        <w:ind w:firstLine="420" w:firstLineChars="0"/>
+        <w:rPr>
+          <w:rFonts w:ascii="Arial" w:hAnsi="Arial" w:eastAsia="宋体" w:cs="Arial"/>
+          <w:b w:val="0"/>
+          <w:i w:val="0"/>
+          <w:caps w:val="0"/>
+          <w:color w:val="333333"/>
+          <w:spacing w:val="0"/>
+          <w:sz w:val="21"/>
+          <w:szCs w:val="21"/>
+          <w:shd w:val="clear" w:fill="F7F8FA"/>
+        </w:rPr>
+      </w:pPr>
+      <w:r>
+        <w:rPr>
+          <w:rFonts w:ascii="Arial" w:hAnsi="Arial" w:eastAsia="宋体" w:cs="Arial"/>
+          <w:b w:val="0"/>
+          <w:i w:val="0"/>
+          <w:caps w:val="0"/>
+          <w:color w:val="333333"/>
+          <w:spacing w:val="0"/>
+          <w:sz w:val="21"/>
+          <w:szCs w:val="21"/>
+          <w:shd w:val="clear" w:fill="F7F8FA"/>
+        </w:rPr>
+        <w:t>抢购时需更谨慎,因为案件中的域名明显不是天猫的官方域名。</w:t>
+      </w:r>
+    </w:p>
+    <w:p>
+      <w:pPr>
+        <w:ind w:firstLine="420" w:firstLineChars="0"/>
+        <w:rPr>
+          <w:rFonts w:ascii="Arial" w:hAnsi="Arial" w:eastAsia="宋体" w:cs="Arial"/>
+          <w:b w:val="0"/>
+          <w:i w:val="0"/>
+          <w:caps w:val="0"/>
+          <w:color w:val="333333"/>
+          <w:spacing w:val="0"/>
+          <w:sz w:val="21"/>
+          <w:szCs w:val="21"/>
+          <w:shd w:val="clear" w:fill="F7F8FA"/>
+        </w:rPr>
+      </w:pPr>
+    </w:p>
+    <w:p>
+      <w:pPr>
+        <w:pStyle w:val="4"/>
+        <w:bidi w:val="0"/>
+        <w:rPr>
+          <w:rFonts w:hint="eastAsia"/>
+          <w:lang w:val="en-US" w:eastAsia="zh-CN"/>
+        </w:rPr>
+      </w:pPr>
+      <w:r>
+        <w:rPr>
+          <w:rFonts w:hint="eastAsia"/>
+          <w:lang w:val="en-US" w:eastAsia="zh-CN"/>
+        </w:rPr>
+        <w:t>网络诈骗</w:t>
+      </w:r>
+    </w:p>
+    <w:p>
+      <w:pPr>
+        <w:rPr>
+          <w:rFonts w:ascii="Arial" w:hAnsi="Arial" w:eastAsia="宋体" w:cs="Arial"/>
+          <w:b w:val="0"/>
+          <w:i w:val="0"/>
+          <w:caps w:val="0"/>
+          <w:color w:val="333333"/>
+          <w:spacing w:val="0"/>
+          <w:sz w:val="21"/>
+          <w:szCs w:val="21"/>
+        </w:rPr>
+      </w:pPr>
+      <w:r>
+        <w:rPr>
+          <w:rFonts w:ascii="Arial" w:hAnsi="Arial" w:eastAsia="宋体" w:cs="Arial"/>
+          <w:b w:val="0"/>
+          <w:i w:val="0"/>
+          <w:caps w:val="0"/>
+          <w:color w:val="333333"/>
+          <w:spacing w:val="0"/>
+          <w:sz w:val="21"/>
+          <w:szCs w:val="21"/>
+        </w:rPr>
+        <w:t>手机上的界面显示画面:</w:t>
+      </w:r>
+    </w:p>
+    <w:p>
+      <w:pPr>
+        <w:ind w:firstLine="420" w:firstLineChars="0"/>
+        <w:rPr>
+          <w:rFonts w:ascii="Arial" w:hAnsi="Arial" w:eastAsia="宋体" w:cs="Arial"/>
+          <w:b w:val="0"/>
+          <w:i w:val="0"/>
+          <w:caps w:val="0"/>
+          <w:color w:val="333333"/>
+          <w:spacing w:val="0"/>
+          <w:sz w:val="21"/>
+          <w:szCs w:val="21"/>
+        </w:rPr>
+      </w:pPr>
+      <w:r>
+        <w:rPr>
+          <w:rFonts w:ascii="Arial" w:hAnsi="Arial" w:eastAsia="宋体" w:cs="Arial"/>
+          <w:b w:val="0"/>
+          <w:i w:val="0"/>
+          <w:caps w:val="0"/>
+          <w:color w:val="333333"/>
+          <w:spacing w:val="0"/>
+          <w:sz w:val="21"/>
+          <w:szCs w:val="21"/>
+        </w:rPr>
+        <w:t>在微信朋友圈看到一条转发内容</w:t>
+      </w:r>
+      <w:r>
+        <w:rPr>
+          <w:rFonts w:hint="eastAsia" w:ascii="Arial" w:hAnsi="Arial" w:eastAsia="宋体" w:cs="Arial"/>
+          <w:b w:val="0"/>
+          <w:i w:val="0"/>
+          <w:caps w:val="0"/>
+          <w:color w:val="333333"/>
+          <w:spacing w:val="0"/>
+          <w:sz w:val="21"/>
+          <w:szCs w:val="21"/>
+          <w:lang w:eastAsia="zh-CN"/>
+        </w:rPr>
+        <w:t>：</w:t>
+      </w:r>
+      <w:r>
+        <w:rPr>
+          <w:rFonts w:hint="default" w:ascii="Arial" w:hAnsi="Arial" w:eastAsia="宋体" w:cs="Arial"/>
+          <w:b w:val="0"/>
+          <w:i w:val="0"/>
+          <w:caps w:val="0"/>
+          <w:color w:val="333333"/>
+          <w:spacing w:val="0"/>
+          <w:sz w:val="21"/>
+          <w:szCs w:val="21"/>
+        </w:rPr>
+        <w:t xml:space="preserve">关注公众号“盈通数码" </w:t>
+      </w:r>
+      <w:r>
+        <w:rPr>
+          <w:rFonts w:ascii="Arial" w:hAnsi="Arial" w:eastAsia="宋体" w:cs="Arial"/>
+          <w:b w:val="0"/>
+          <w:i w:val="0"/>
+          <w:caps w:val="0"/>
+          <w:color w:val="333333"/>
+          <w:spacing w:val="0"/>
+          <w:sz w:val="21"/>
+          <w:szCs w:val="21"/>
+        </w:rPr>
+        <w:t>抽取送幸运用户送现金6000元的活动信息。</w:t>
+      </w:r>
+    </w:p>
+    <w:p>
+      <w:pPr>
+        <w:numPr>
+          <w:ilvl w:val="0"/>
+          <w:numId w:val="3"/>
+        </w:numPr>
+        <w:ind w:firstLine="420" w:firstLineChars="0"/>
+        <w:rPr>
+          <w:rFonts w:hint="default" w:ascii="Arial" w:hAnsi="Arial" w:eastAsia="宋体" w:cs="Arial"/>
+          <w:b w:val="0"/>
+          <w:i w:val="0"/>
+          <w:caps w:val="0"/>
+          <w:color w:val="333333"/>
+          <w:spacing w:val="0"/>
+          <w:sz w:val="21"/>
+          <w:szCs w:val="21"/>
+          <w:lang w:val="en-US" w:eastAsia="zh-CN"/>
+        </w:rPr>
+      </w:pPr>
+      <w:r>
+        <w:rPr>
+          <w:rFonts w:hint="eastAsia" w:ascii="Arial" w:hAnsi="Arial" w:eastAsia="宋体" w:cs="Arial"/>
+          <w:b w:val="0"/>
+          <w:i w:val="0"/>
+          <w:caps w:val="0"/>
+          <w:color w:val="333333"/>
+          <w:spacing w:val="0"/>
+          <w:sz w:val="21"/>
+          <w:szCs w:val="21"/>
+          <w:lang w:val="en-US" w:eastAsia="zh-CN"/>
+        </w:rPr>
+        <w:t>关注</w:t>
+      </w:r>
+      <w:r>
+        <w:rPr>
+          <w:rFonts w:hint="default" w:ascii="Arial" w:hAnsi="Arial" w:eastAsia="宋体" w:cs="Arial"/>
+          <w:b w:val="0"/>
+          <w:i w:val="0"/>
+          <w:caps w:val="0"/>
+          <w:color w:val="333333"/>
+          <w:spacing w:val="0"/>
+          <w:sz w:val="21"/>
+          <w:szCs w:val="21"/>
+        </w:rPr>
+        <w:t>“盈通数码"公众号</w:t>
+      </w:r>
+    </w:p>
+    <w:p>
+      <w:pPr>
+        <w:numPr>
+          <w:ilvl w:val="0"/>
+          <w:numId w:val="3"/>
+        </w:numPr>
+        <w:ind w:firstLine="420" w:firstLineChars="0"/>
+        <w:rPr>
+          <w:rFonts w:hint="default" w:ascii="Arial" w:hAnsi="Arial" w:eastAsia="宋体" w:cs="Arial"/>
+          <w:b w:val="0"/>
+          <w:i w:val="0"/>
+          <w:caps w:val="0"/>
+          <w:color w:val="333333"/>
+          <w:spacing w:val="0"/>
+          <w:sz w:val="21"/>
+          <w:szCs w:val="21"/>
+          <w:lang w:val="en-US" w:eastAsia="zh-CN"/>
+        </w:rPr>
+      </w:pPr>
+      <w:r>
+        <w:rPr>
+          <w:rFonts w:hint="eastAsia" w:ascii="Arial" w:hAnsi="Arial" w:eastAsia="宋体" w:cs="Arial"/>
+          <w:b w:val="0"/>
+          <w:i w:val="0"/>
+          <w:caps w:val="0"/>
+          <w:color w:val="333333"/>
+          <w:spacing w:val="0"/>
+          <w:sz w:val="21"/>
+          <w:szCs w:val="21"/>
+          <w:lang w:val="en-US" w:eastAsia="zh-CN"/>
+        </w:rPr>
+        <w:t>不关注</w:t>
+      </w:r>
+    </w:p>
+    <w:p>
+      <w:pPr>
+        <w:ind w:firstLine="420" w:firstLineChars="0"/>
+        <w:rPr>
+          <w:rFonts w:hint="default" w:ascii="Arial" w:hAnsi="Arial" w:eastAsia="宋体" w:cs="Arial"/>
+          <w:b w:val="0"/>
+          <w:i w:val="0"/>
+          <w:caps w:val="0"/>
+          <w:color w:val="333333"/>
+          <w:spacing w:val="0"/>
+          <w:sz w:val="21"/>
+          <w:szCs w:val="21"/>
+        </w:rPr>
+      </w:pPr>
+      <w:r>
+        <w:rPr>
+          <w:rFonts w:hint="default" w:ascii="Arial" w:hAnsi="Arial" w:eastAsia="宋体" w:cs="Arial"/>
+          <w:b w:val="0"/>
+          <w:i w:val="0"/>
+          <w:caps w:val="0"/>
+          <w:color w:val="333333"/>
+          <w:spacing w:val="0"/>
+          <w:sz w:val="21"/>
+          <w:szCs w:val="21"/>
+        </w:rPr>
+        <w:t>关注公众号“盈通数码" ,</w:t>
+      </w:r>
+      <w:r>
+        <w:rPr>
+          <w:rFonts w:hint="eastAsia" w:ascii="Arial" w:hAnsi="Arial" w:eastAsia="宋体" w:cs="Arial"/>
+          <w:b w:val="0"/>
+          <w:i w:val="0"/>
+          <w:caps w:val="0"/>
+          <w:color w:val="333333"/>
+          <w:spacing w:val="0"/>
+          <w:sz w:val="21"/>
+          <w:szCs w:val="21"/>
+          <w:lang w:val="en-US" w:eastAsia="zh-CN"/>
+        </w:rPr>
+        <w:t xml:space="preserve"> 提示</w:t>
+      </w:r>
+      <w:r>
+        <w:rPr>
+          <w:rFonts w:ascii="Arial" w:hAnsi="Arial" w:eastAsia="宋体" w:cs="Arial"/>
+          <w:b w:val="0"/>
+          <w:i w:val="0"/>
+          <w:caps w:val="0"/>
+          <w:color w:val="333333"/>
+          <w:spacing w:val="0"/>
+          <w:sz w:val="21"/>
+          <w:szCs w:val="21"/>
+        </w:rPr>
+        <w:t>转发</w:t>
+      </w:r>
+      <w:r>
+        <w:rPr>
+          <w:rFonts w:hint="default" w:ascii="Arial" w:hAnsi="Arial" w:eastAsia="宋体" w:cs="Arial"/>
+          <w:b w:val="0"/>
+          <w:i w:val="0"/>
+          <w:caps w:val="0"/>
+          <w:color w:val="333333"/>
+          <w:spacing w:val="0"/>
+          <w:sz w:val="21"/>
+          <w:szCs w:val="21"/>
+        </w:rPr>
+        <w:t>活动</w:t>
+      </w:r>
+      <w:r>
+        <w:rPr>
+          <w:rFonts w:ascii="Arial" w:hAnsi="Arial" w:eastAsia="宋体" w:cs="Arial"/>
+          <w:b w:val="0"/>
+          <w:i w:val="0"/>
+          <w:caps w:val="0"/>
+          <w:color w:val="333333"/>
+          <w:spacing w:val="0"/>
+          <w:sz w:val="21"/>
+          <w:szCs w:val="21"/>
+        </w:rPr>
+        <w:t>内容</w:t>
+      </w:r>
+      <w:r>
+        <w:rPr>
+          <w:rFonts w:hint="eastAsia" w:ascii="Arial" w:hAnsi="Arial" w:eastAsia="宋体" w:cs="Arial"/>
+          <w:b w:val="0"/>
+          <w:i w:val="0"/>
+          <w:caps w:val="0"/>
+          <w:color w:val="333333"/>
+          <w:spacing w:val="0"/>
+          <w:sz w:val="21"/>
+          <w:szCs w:val="21"/>
+          <w:lang w:val="en-US" w:eastAsia="zh-CN"/>
+        </w:rPr>
+        <w:t>到朋友圈</w:t>
+      </w:r>
+      <w:r>
+        <w:rPr>
+          <w:rFonts w:hint="eastAsia" w:ascii="Arial" w:hAnsi="Arial" w:eastAsia="宋体" w:cs="Arial"/>
+          <w:b w:val="0"/>
+          <w:i w:val="0"/>
+          <w:caps w:val="0"/>
+          <w:color w:val="333333"/>
+          <w:spacing w:val="0"/>
+          <w:sz w:val="21"/>
+          <w:szCs w:val="21"/>
+          <w:lang w:eastAsia="zh-CN"/>
+        </w:rPr>
+        <w:t>，</w:t>
+      </w:r>
+      <w:r>
+        <w:rPr>
+          <w:rFonts w:hint="default" w:ascii="Arial" w:hAnsi="Arial" w:eastAsia="宋体" w:cs="Arial"/>
+          <w:b w:val="0"/>
+          <w:i w:val="0"/>
+          <w:caps w:val="0"/>
+          <w:color w:val="333333"/>
+          <w:spacing w:val="0"/>
+          <w:sz w:val="21"/>
+          <w:szCs w:val="21"/>
+        </w:rPr>
+        <w:t>并把</w:t>
+      </w:r>
+      <w:r>
+        <w:rPr>
+          <w:rFonts w:hint="eastAsia" w:ascii="Arial" w:hAnsi="Arial" w:eastAsia="宋体" w:cs="Arial"/>
+          <w:b w:val="0"/>
+          <w:i w:val="0"/>
+          <w:caps w:val="0"/>
+          <w:color w:val="333333"/>
+          <w:spacing w:val="0"/>
+          <w:sz w:val="21"/>
+          <w:szCs w:val="21"/>
+          <w:lang w:val="en-US" w:eastAsia="zh-CN"/>
+        </w:rPr>
+        <w:t>分享记录</w:t>
+      </w:r>
+      <w:r>
+        <w:rPr>
+          <w:rFonts w:hint="default" w:ascii="Arial" w:hAnsi="Arial" w:eastAsia="宋体" w:cs="Arial"/>
+          <w:b w:val="0"/>
+          <w:i w:val="0"/>
+          <w:caps w:val="0"/>
+          <w:color w:val="333333"/>
+          <w:spacing w:val="0"/>
+          <w:sz w:val="21"/>
+          <w:szCs w:val="21"/>
+        </w:rPr>
+        <w:t>截图并发给了该公众账号,同时留下了自己的收货地址、姓名及手机号码。</w:t>
+      </w:r>
+    </w:p>
+    <w:p>
+      <w:pPr>
+        <w:ind w:firstLine="420" w:firstLineChars="0"/>
+        <w:rPr>
+          <w:rFonts w:hint="default" w:ascii="Arial" w:hAnsi="Arial" w:eastAsia="宋体" w:cs="Arial"/>
+          <w:b w:val="0"/>
+          <w:i w:val="0"/>
+          <w:caps w:val="0"/>
+          <w:color w:val="333333"/>
+          <w:spacing w:val="0"/>
+          <w:sz w:val="21"/>
+          <w:szCs w:val="21"/>
+        </w:rPr>
+      </w:pPr>
+      <w:r>
+        <w:rPr>
+          <w:rFonts w:hint="default" w:ascii="Arial" w:hAnsi="Arial" w:eastAsia="宋体" w:cs="Arial"/>
+          <w:b w:val="0"/>
+          <w:i w:val="0"/>
+          <w:caps w:val="0"/>
+          <w:color w:val="333333"/>
+          <w:spacing w:val="0"/>
+          <w:sz w:val="21"/>
+          <w:szCs w:val="21"/>
+        </w:rPr>
+        <w:t>画面3:不久,你收到了该公众号发来的中奖通知,但对方要求先缴纳发票税36.5元再提供奖品。</w:t>
+      </w:r>
+    </w:p>
+    <w:p>
+      <w:pPr>
+        <w:ind w:firstLine="420" w:firstLineChars="0"/>
+        <w:rPr>
+          <w:rFonts w:hint="default" w:ascii="Arial" w:hAnsi="Arial" w:eastAsia="宋体" w:cs="Arial"/>
+          <w:b w:val="0"/>
+          <w:i w:val="0"/>
+          <w:caps w:val="0"/>
+          <w:color w:val="333333"/>
+          <w:spacing w:val="0"/>
+          <w:sz w:val="21"/>
+          <w:szCs w:val="21"/>
+        </w:rPr>
+      </w:pPr>
+      <w:r>
+        <w:rPr>
+          <w:rFonts w:hint="default" w:ascii="Arial" w:hAnsi="Arial" w:eastAsia="宋体" w:cs="Arial"/>
+          <w:b w:val="0"/>
+          <w:i w:val="0"/>
+          <w:caps w:val="0"/>
+          <w:color w:val="333333"/>
+          <w:spacing w:val="0"/>
+          <w:sz w:val="21"/>
+          <w:szCs w:val="21"/>
+        </w:rPr>
+        <w:t>A缴纳发票税</w:t>
+      </w:r>
+    </w:p>
+    <w:p>
+      <w:pPr>
+        <w:numPr>
+          <w:ilvl w:val="0"/>
+          <w:numId w:val="3"/>
+        </w:numPr>
+        <w:ind w:left="0" w:leftChars="0" w:firstLine="420" w:firstLineChars="0"/>
+        <w:rPr>
+          <w:rFonts w:hint="default" w:ascii="Arial" w:hAnsi="Arial" w:eastAsia="宋体" w:cs="Arial"/>
+          <w:b w:val="0"/>
+          <w:i w:val="0"/>
+          <w:caps w:val="0"/>
+          <w:color w:val="333333"/>
+          <w:spacing w:val="0"/>
+          <w:sz w:val="21"/>
+          <w:szCs w:val="21"/>
+        </w:rPr>
+      </w:pPr>
+      <w:r>
+        <w:rPr>
+          <w:rFonts w:hint="default" w:ascii="Arial" w:hAnsi="Arial" w:eastAsia="宋体" w:cs="Arial"/>
+          <w:b w:val="0"/>
+          <w:i w:val="0"/>
+          <w:caps w:val="0"/>
+          <w:color w:val="333333"/>
+          <w:spacing w:val="0"/>
+          <w:sz w:val="21"/>
+          <w:szCs w:val="21"/>
+        </w:rPr>
+        <w:t>不再理</w:t>
+      </w:r>
+    </w:p>
+    <w:p>
+      <w:pPr>
+        <w:widowControl w:val="0"/>
+        <w:numPr>
+          <w:numId w:val="0"/>
+        </w:numPr>
+        <w:jc w:val="both"/>
+        <w:rPr>
+          <w:rFonts w:hint="default" w:ascii="Arial" w:hAnsi="Arial" w:eastAsia="宋体" w:cs="Arial"/>
+          <w:b w:val="0"/>
+          <w:i w:val="0"/>
+          <w:caps w:val="0"/>
+          <w:color w:val="333333"/>
+          <w:spacing w:val="0"/>
+          <w:sz w:val="21"/>
+          <w:szCs w:val="21"/>
+          <w:lang w:val="en-US" w:eastAsia="zh-CN"/>
+        </w:rPr>
+      </w:pPr>
+    </w:p>
+    <w:p>
+      <w:pPr>
+        <w:rPr>
+          <w:rFonts w:hint="default"/>
+          <w:lang w:val="en-US" w:eastAsia="zh-CN"/>
+        </w:rPr>
+      </w:pPr>
       <w:bookmarkStart w:id="0" w:name="_GoBack"/>
       <w:bookmarkEnd w:id="0"/>
     </w:p>
-    <w:p>
-      <w:pPr>
-        <w:pStyle w:val="5"/>
-        <w:rPr>
-          <w:rFonts w:hint="eastAsia"/>
-        </w:rPr>
-      </w:pPr>
-      <w:r>
-        <w:rPr>
-          <w:rFonts w:hint="eastAsia"/>
-        </w:rPr>
-        <w:t>1. 宣传栏界面</w:t>
-      </w:r>
-    </w:p>
-    <w:p>
-      <w:pPr>
-        <w:pStyle w:val="5"/>
-        <w:rPr>
-          <w:rFonts w:hint="eastAsia"/>
-        </w:rPr>
-      </w:pPr>
-      <w:r>
-        <w:rPr>
-          <w:rFonts w:hint="eastAsia"/>
-        </w:rPr>
-        <w:t>2. 广告牌界面</w:t>
-      </w:r>
-    </w:p>
-    <w:p>
-      <w:pPr>
-        <w:pStyle w:val="5"/>
-        <w:rPr>
-          <w:rFonts w:hint="eastAsia"/>
-        </w:rPr>
-      </w:pPr>
-      <w:r>
-        <w:rPr>
-          <w:rFonts w:hint="eastAsia"/>
-        </w:rPr>
-        <w:t>3. 电脑、手机设备界面</w:t>
-      </w:r>
-    </w:p>
-    <w:p>
-      <w:pPr>
-        <w:pStyle w:val="5"/>
-        <w:rPr>
-          <w:rFonts w:hint="eastAsia"/>
-        </w:rPr>
-      </w:pPr>
-      <w:r>
-        <w:rPr>
-          <w:rFonts w:hint="eastAsia"/>
-        </w:rPr>
-        <w:t>4. 切换关卡的3DUI</w:t>
-      </w:r>
-    </w:p>
-    <w:p>
-      <w:pPr>
-        <w:pStyle w:val="3"/>
-        <w:bidi w:val="0"/>
-        <w:rPr>
-          <w:rFonts w:hint="eastAsia"/>
-        </w:rPr>
-      </w:pPr>
-      <w:r>
-        <w:rPr>
-          <w:rFonts w:hint="eastAsia"/>
-        </w:rPr>
-        <w:t>## 场景</w:t>
-      </w:r>
-    </w:p>
-    <w:p>
-      <w:pPr>
-        <w:pStyle w:val="5"/>
-        <w:rPr>
-          <w:rFonts w:hint="eastAsia"/>
-        </w:rPr>
-      </w:pPr>
-      <w:r>
-        <w:rPr>
-          <w:rFonts w:hint="eastAsia"/>
-        </w:rPr>
-        <w:t>1. 虚拟展台</w:t>
-      </w:r>
-    </w:p>
-    <w:p>
-      <w:pPr>
-        <w:pStyle w:val="3"/>
-        <w:bidi w:val="0"/>
-        <w:rPr>
-          <w:rFonts w:hint="eastAsia"/>
-        </w:rPr>
-      </w:pPr>
-      <w:r>
-        <w:rPr>
-          <w:rFonts w:hint="eastAsia"/>
-        </w:rPr>
-        <w:t>## 道具</w:t>
-      </w:r>
-    </w:p>
-    <w:p>
-      <w:pPr>
-        <w:pStyle w:val="5"/>
-        <w:rPr>
-          <w:rFonts w:hint="eastAsia"/>
-        </w:rPr>
-      </w:pPr>
-      <w:r>
-        <w:rPr>
-          <w:rFonts w:hint="eastAsia"/>
-        </w:rPr>
-        <w:t>1. 广告牌、电脑、手机设备、宣传栏</w:t>
-      </w:r>
-    </w:p>
-    <w:p>
-      <w:pPr>
-        <w:pStyle w:val="5"/>
-        <w:rPr>
-          <w:rFonts w:hint="eastAsia"/>
-        </w:rPr>
-      </w:pPr>
-      <w:r>
-        <w:rPr>
-          <w:rFonts w:hint="eastAsia"/>
-        </w:rPr>
-        <w:t>2. 体验区入口3DUI模型</w:t>
-      </w:r>
-    </w:p>
-    <w:p>
-      <w:pPr>
-        <w:pStyle w:val="3"/>
-        <w:bidi w:val="0"/>
-        <w:rPr>
-          <w:rFonts w:hint="eastAsia"/>
-        </w:rPr>
-      </w:pPr>
-      <w:r>
-        <w:rPr>
-          <w:rFonts w:hint="eastAsia"/>
-        </w:rPr>
-        <w:t>## 动效</w:t>
-      </w:r>
-    </w:p>
-    <w:p>
-      <w:pPr>
-        <w:pStyle w:val="5"/>
-        <w:rPr>
-          <w:rFonts w:hint="eastAsia"/>
-        </w:rPr>
-      </w:pPr>
-      <w:r>
-        <w:rPr>
-          <w:rFonts w:hint="eastAsia"/>
-        </w:rPr>
-        <w:t>1. 全息影像</w:t>
-      </w:r>
-    </w:p>
-    <w:p>
-      <w:pPr>
-        <w:pStyle w:val="5"/>
-        <w:rPr>
-          <w:rFonts w:hint="eastAsia"/>
-        </w:rPr>
-      </w:pPr>
-      <w:r>
-        <w:rPr>
-          <w:rFonts w:hint="eastAsia"/>
-        </w:rPr>
-        <w:t>2. 礼花特效</w:t>
-      </w:r>
-    </w:p>
-    <w:p/>
     <w:sectPr>
       <w:cols w:space="0" w:num="1"/>
     </w:sectPr>
@@ -415,12 +2161,67 @@
 </w:document>
 </file>
 
+<file path=word/numbering.xml><?xml version="1.0" encoding="utf-8"?>
+<w:numbering xmlns:wpc="http://schemas.microsoft.com/office/word/2010/wordprocessingCanvas" xmlns:mc="http://schemas.openxmlformats.org/markup-compatibility/2006" xmlns:o="urn:schemas-microsoft-com:office:office" xmlns:r="http://schemas.openxmlformats.org/officeDocument/2006/relationships" xmlns:m="http://schemas.openxmlformats.org/officeDocument/2006/math" xmlns:v="urn:schemas-microsoft-com:vml" xmlns:wp14="http://schemas.microsoft.com/office/word/2010/wordprocessingDrawing" xmlns:wp="http://schemas.openxmlformats.org/drawingml/2006/wordprocessingDrawing" xmlns:w10="urn:schemas-microsoft-com:office:word" xmlns:w="http://schemas.openxmlformats.org/wordprocessingml/2006/main" xmlns:w14="http://schemas.microsoft.com/office/word/2010/wordml" xmlns:wpg="http://schemas.microsoft.com/office/word/2010/wordprocessingGroup" xmlns:wpi="http://schemas.microsoft.com/office/word/2010/wordprocessingInk" xmlns:wne="http://schemas.microsoft.com/office/word/2006/wordml" xmlns:wps="http://schemas.microsoft.com/office/word/2010/wordprocessingShape" mc:Ignorable="w14 wp14">
+  <w:abstractNum w:abstractNumId="0">
+    <w:nsid w:val="370ADD7F"/>
+    <w:multiLevelType w:val="singleLevel"/>
+    <w:tmpl w:val="370ADD7F"/>
+    <w:lvl w:ilvl="0" w:tentative="0">
+      <w:start w:val="1"/>
+      <w:numFmt w:val="decimal"/>
+      <w:lvlText w:val="%1."/>
+      <w:lvlJc w:val="left"/>
+      <w:pPr>
+        <w:ind w:left="425" w:hanging="425"/>
+      </w:pPr>
+      <w:rPr>
+        <w:rFonts w:hint="default"/>
+      </w:rPr>
+    </w:lvl>
+  </w:abstractNum>
+  <w:abstractNum w:abstractNumId="1">
+    <w:nsid w:val="53B36664"/>
+    <w:multiLevelType w:val="singleLevel"/>
+    <w:tmpl w:val="53B36664"/>
+    <w:lvl w:ilvl="0" w:tentative="0">
+      <w:start w:val="1"/>
+      <w:numFmt w:val="upperLetter"/>
+      <w:suff w:val="space"/>
+      <w:lvlText w:val="%1."/>
+      <w:lvlJc w:val="left"/>
+    </w:lvl>
+  </w:abstractNum>
+  <w:abstractNum w:abstractNumId="2">
+    <w:nsid w:val="7687B733"/>
+    <w:multiLevelType w:val="singleLevel"/>
+    <w:tmpl w:val="7687B733"/>
+    <w:lvl w:ilvl="0" w:tentative="0">
+      <w:start w:val="1"/>
+      <w:numFmt w:val="upperLetter"/>
+      <w:suff w:val="space"/>
+      <w:lvlText w:val="%1."/>
+      <w:lvlJc w:val="left"/>
+    </w:lvl>
+  </w:abstractNum>
+  <w:num w:numId="1">
+    <w:abstractNumId w:val="0"/>
+  </w:num>
+  <w:num w:numId="2">
+    <w:abstractNumId w:val="2"/>
+  </w:num>
+  <w:num w:numId="3">
+    <w:abstractNumId w:val="1"/>
+  </w:num>
+</w:numbering>
+</file>
+
 <file path=word/styles.xml><?xml version="1.0" encoding="utf-8"?>
 <w:styles xmlns:mc="http://schemas.openxmlformats.org/markup-compatibility/2006" xmlns:o="urn:schemas-microsoft-com:office:office" xmlns:r="http://schemas.openxmlformats.org/officeDocument/2006/relationships" xmlns:m="http://schemas.openxmlformats.org/officeDocument/2006/math" xmlns:v="urn:schemas-microsoft-com:vml" xmlns:w="http://schemas.openxmlformats.org/wordprocessingml/2006/main" xmlns:w14="http://schemas.microsoft.com/office/word/2010/wordml" xmlns:w10="urn:schemas-microsoft-com:office:word" xmlns:sl="http://schemas.openxmlformats.org/schemaLibrary/2006/main" mc:Ignorable="w14">
   <w:docDefaults>
     <w:rPrDefault>
       <w:rPr>
-        <w:rFonts w:asciiTheme="minorHAnsi" w:hAnsiTheme="minorHAnsi" w:eastAsiaTheme="minorEastAsia" w:cstheme="minorBidi"/>
+        <w:rFonts w:ascii="Times New Roman" w:hAnsi="Times New Roman" w:eastAsia="宋体" w:cs="Times New Roman"/>
       </w:rPr>
     </w:rPrDefault>
   </w:docDefaults>
@@ -428,7 +2229,7 @@
     <w:lsdException w:qFormat="1" w:unhideWhenUsed="0" w:uiPriority="0" w:semiHidden="0" w:name="Normal"/>
     <w:lsdException w:qFormat="1" w:unhideWhenUsed="0" w:uiPriority="0" w:semiHidden="0" w:name="heading 1"/>
     <w:lsdException w:qFormat="1" w:uiPriority="0" w:semiHidden="0" w:name="heading 2"/>
-    <w:lsdException w:qFormat="1" w:uiPriority="0" w:name="heading 3"/>
+    <w:lsdException w:qFormat="1" w:uiPriority="0" w:semiHidden="0" w:name="heading 3"/>
     <w:lsdException w:qFormat="1" w:uiPriority="0" w:semiHidden="0" w:name="heading 4"/>
     <w:lsdException w:qFormat="1" w:uiPriority="0" w:semiHidden="0" w:name="heading 5"/>
     <w:lsdException w:qFormat="1" w:uiPriority="0" w:name="heading 6"/>
@@ -691,6 +2492,24 @@
     </w:rPr>
   </w:style>
   <w:style w:type="paragraph" w:styleId="2">
+    <w:name w:val="heading 1"/>
+    <w:basedOn w:val="1"/>
+    <w:next w:val="1"/>
+    <w:qFormat/>
+    <w:uiPriority w:val="0"/>
+    <w:pPr>
+      <w:keepNext/>
+      <w:keepLines/>
+      <w:spacing w:before="340" w:beforeLines="0" w:beforeAutospacing="0" w:after="330" w:afterLines="0" w:afterAutospacing="0" w:line="576" w:lineRule="auto"/>
+      <w:outlineLvl w:val="0"/>
+    </w:pPr>
+    <w:rPr>
+      <w:b/>
+      <w:kern w:val="44"/>
+      <w:sz w:val="44"/>
+    </w:rPr>
+  </w:style>
+  <w:style w:type="paragraph" w:styleId="3">
     <w:name w:val="heading 2"/>
     <w:basedOn w:val="1"/>
     <w:next w:val="1"/>
@@ -709,7 +2528,25 @@
       <w:sz w:val="32"/>
     </w:rPr>
   </w:style>
-  <w:style w:type="paragraph" w:styleId="3">
+  <w:style w:type="paragraph" w:styleId="4">
+    <w:name w:val="heading 3"/>
+    <w:basedOn w:val="1"/>
+    <w:next w:val="1"/>
+    <w:unhideWhenUsed/>
+    <w:qFormat/>
+    <w:uiPriority w:val="0"/>
+    <w:pPr>
+      <w:keepNext/>
+      <w:keepLines/>
+      <w:spacing w:before="260" w:beforeLines="0" w:beforeAutospacing="0" w:after="260" w:afterLines="0" w:afterAutospacing="0" w:line="413" w:lineRule="auto"/>
+      <w:outlineLvl w:val="2"/>
+    </w:pPr>
+    <w:rPr>
+      <w:b/>
+      <w:sz w:val="32"/>
+    </w:rPr>
+  </w:style>
+  <w:style w:type="paragraph" w:styleId="5">
     <w:name w:val="heading 4"/>
     <w:basedOn w:val="1"/>
     <w:next w:val="1"/>
@@ -728,7 +2565,7 @@
       <w:sz w:val="28"/>
     </w:rPr>
   </w:style>
-  <w:style w:type="paragraph" w:styleId="4">
+  <w:style w:type="paragraph" w:styleId="6">
     <w:name w:val="heading 5"/>
     <w:basedOn w:val="1"/>
     <w:next w:val="1"/>
@@ -746,12 +2583,12 @@
       <w:sz w:val="28"/>
     </w:rPr>
   </w:style>
-  <w:style w:type="character" w:default="1" w:styleId="7">
+  <w:style w:type="character" w:default="1" w:styleId="9">
     <w:name w:val="Default Paragraph Font"/>
     <w:semiHidden/>
     <w:uiPriority w:val="0"/>
   </w:style>
-  <w:style w:type="table" w:default="1" w:styleId="6">
+  <w:style w:type="table" w:default="1" w:styleId="8">
     <w:name w:val="Normal Table"/>
     <w:semiHidden/>
     <w:uiPriority w:val="0"/>
@@ -764,7 +2601,7 @@
       </w:tblCellMar>
     </w:tblPr>
   </w:style>
-  <w:style w:type="paragraph" w:styleId="5">
+  <w:style w:type="paragraph" w:styleId="7">
     <w:name w:val="Plain Text"/>
     <w:basedOn w:val="1"/>
     <w:uiPriority w:val="0"/>

--- a/安防VR/安防VR/电信诈骗模块功能设计.docx
+++ b/安防VR/安防VR/电信诈骗模块功能设计.docx
@@ -184,13 +184,53 @@
         <w:ind w:left="425" w:leftChars="0" w:hanging="425" w:firstLineChars="0"/>
         <w:rPr>
           <w:rFonts w:hint="eastAsia"/>
-        </w:rPr>
-      </w:pPr>
-      <w:r>
-        <w:rPr>
-          <w:rFonts w:hint="eastAsia"/>
-        </w:rPr>
-        <w:t>选择真确：正确音效，出现礼花特效</w:t>
+          <w:highlight w:val="yellow"/>
+        </w:rPr>
+      </w:pPr>
+      <w:r>
+        <w:rPr>
+          <w:rFonts w:hint="eastAsia"/>
+          <w:highlight w:val="yellow"/>
+        </w:rPr>
+        <w:t>选择真确：</w:t>
+      </w:r>
+      <w:r>
+        <w:rPr>
+          <w:rFonts w:hint="eastAsia"/>
+          <w:highlight w:val="yellow"/>
+          <w:lang w:val="en-US" w:eastAsia="zh-CN"/>
+        </w:rPr>
+        <w:t>弹出ui：恭喜你成功躲过诈骗，播放</w:t>
+      </w:r>
+      <w:r>
+        <w:rPr>
+          <w:rFonts w:hint="eastAsia"/>
+          <w:highlight w:val="yellow"/>
+        </w:rPr>
+        <w:t>正确音效，</w:t>
+      </w:r>
+      <w:r>
+        <w:rPr>
+          <w:rFonts w:hint="eastAsia"/>
+          <w:highlight w:val="yellow"/>
+          <w:lang w:val="en-US" w:eastAsia="zh-CN"/>
+        </w:rPr>
+        <w:t>点击按钮</w:t>
+      </w:r>
+      <w:r>
+        <w:rPr>
+          <w:rFonts w:hint="eastAsia"/>
+          <w:highlight w:val="yellow"/>
+        </w:rPr>
+        <w:t>弹出</w:t>
+      </w:r>
+      <w:r>
+        <w:rPr>
+          <w:rFonts w:hint="eastAsia"/>
+          <w:highlight w:val="yellow"/>
+          <w:lang w:val="en-US" w:eastAsia="zh-CN"/>
+        </w:rPr>
+        <w:t>答案解读</w:t>
       </w:r>
     </w:p>
     <w:p>
@@ -203,13 +243,53 @@
         <w:ind w:left="425" w:leftChars="0" w:hanging="425" w:firstLineChars="0"/>
         <w:rPr>
           <w:rFonts w:hint="eastAsia"/>
-        </w:rPr>
-      </w:pPr>
-      <w:r>
-        <w:rPr>
-          <w:rFonts w:hint="eastAsia"/>
-        </w:rPr>
-        <w:t>选择错误：错误音效，弹出正确的答案</w:t>
+          <w:highlight w:val="yellow"/>
+        </w:rPr>
+      </w:pPr>
+      <w:r>
+        <w:rPr>
+          <w:rFonts w:hint="eastAsia"/>
+          <w:highlight w:val="yellow"/>
+        </w:rPr>
+        <w:t>选择错误：</w:t>
+      </w:r>
+      <w:r>
+        <w:rPr>
+          <w:rFonts w:hint="eastAsia"/>
+          <w:highlight w:val="yellow"/>
+          <w:lang w:val="en-US" w:eastAsia="zh-CN"/>
+        </w:rPr>
+        <w:t>弹出ui：显示造成的后果，播放</w:t>
+      </w:r>
+      <w:r>
+        <w:rPr>
+          <w:rFonts w:hint="eastAsia"/>
+          <w:highlight w:val="yellow"/>
+        </w:rPr>
+        <w:t>错误音效，</w:t>
+      </w:r>
+      <w:r>
+        <w:rPr>
+          <w:rFonts w:hint="eastAsia"/>
+          <w:highlight w:val="yellow"/>
+          <w:lang w:val="en-US" w:eastAsia="zh-CN"/>
+        </w:rPr>
+        <w:t>点击按钮</w:t>
+      </w:r>
+      <w:r>
+        <w:rPr>
+          <w:rFonts w:hint="eastAsia"/>
+          <w:highlight w:val="yellow"/>
+        </w:rPr>
+        <w:t>弹出</w:t>
+      </w:r>
+      <w:r>
+        <w:rPr>
+          <w:rFonts w:hint="eastAsia"/>
+          <w:highlight w:val="yellow"/>
+          <w:lang w:val="en-US" w:eastAsia="zh-CN"/>
+        </w:rPr>
+        <w:t>答案解读</w:t>
       </w:r>
     </w:p>
     <w:p>
@@ -555,6 +635,7 @@
     <w:p>
       <w:pPr>
         <w:numPr>
+          <w:ilvl w:val="0"/>
           <w:numId w:val="0"/>
         </w:numPr>
         <w:rPr>
@@ -585,6 +666,7 @@
     <w:p>
       <w:pPr>
         <w:numPr>
+          <w:ilvl w:val="0"/>
           <w:numId w:val="0"/>
         </w:numPr>
         <w:ind w:firstLine="420" w:firstLineChars="0"/>
@@ -629,6 +711,7 @@
     <w:p>
       <w:pPr>
         <w:numPr>
+          <w:ilvl w:val="0"/>
           <w:numId w:val="0"/>
         </w:numPr>
         <w:ind w:firstLine="420" w:firstLineChars="0"/>
@@ -660,6 +743,7 @@
     <w:p>
       <w:pPr>
         <w:numPr>
+          <w:ilvl w:val="0"/>
           <w:numId w:val="0"/>
         </w:numPr>
         <w:ind w:firstLine="420" w:firstLineChars="0"/>
@@ -691,6 +775,7 @@
     <w:p>
       <w:pPr>
         <w:numPr>
+          <w:ilvl w:val="0"/>
           <w:numId w:val="0"/>
         </w:numPr>
         <w:ind w:firstLine="420" w:firstLineChars="0"/>
@@ -736,6 +821,7 @@
     <w:p>
       <w:pPr>
         <w:numPr>
+          <w:ilvl w:val="0"/>
           <w:numId w:val="0"/>
         </w:numPr>
         <w:ind w:firstLine="420" w:firstLineChars="0"/>
@@ -775,12 +861,112 @@
           <w:sz w:val="21"/>
           <w:szCs w:val="21"/>
         </w:rPr>
-        <w:t>有点不放心,去淘宝官方奢服查间一下情况吧</w:t>
+        <w:t>有点不放心,去淘宝官方</w:t>
+      </w:r>
+      <w:r>
+        <w:rPr>
+          <w:rFonts w:hint="eastAsia" w:ascii="Arial" w:hAnsi="Arial" w:eastAsia="宋体" w:cs="Arial"/>
+          <w:b w:val="0"/>
+          <w:i w:val="0"/>
+          <w:caps w:val="0"/>
+          <w:color w:val="333333"/>
+          <w:spacing w:val="0"/>
+          <w:sz w:val="21"/>
+          <w:szCs w:val="21"/>
+          <w:lang w:val="en-US" w:eastAsia="zh-CN"/>
+        </w:rPr>
+        <w:t>客</w:t>
+      </w:r>
+      <w:r>
+        <w:rPr>
+          <w:rFonts w:hint="default" w:ascii="Arial" w:hAnsi="Arial" w:eastAsia="宋体" w:cs="Arial"/>
+          <w:b w:val="0"/>
+          <w:i w:val="0"/>
+          <w:caps w:val="0"/>
+          <w:color w:val="333333"/>
+          <w:spacing w:val="0"/>
+          <w:sz w:val="21"/>
+          <w:szCs w:val="21"/>
+        </w:rPr>
+        <w:t>服查间一下情况吧</w:t>
       </w:r>
     </w:p>
     <w:p>
       <w:pPr>
         <w:numPr>
+          <w:ilvl w:val="0"/>
+          <w:numId w:val="0"/>
+        </w:numPr>
+        <w:ind w:firstLine="420" w:firstLineChars="0"/>
+        <w:rPr>
+          <w:rFonts w:hint="default" w:ascii="Arial" w:hAnsi="Arial" w:eastAsia="宋体" w:cs="Arial"/>
+          <w:b w:val="0"/>
+          <w:i w:val="0"/>
+          <w:caps w:val="0"/>
+          <w:color w:val="333333"/>
+          <w:spacing w:val="0"/>
+          <w:sz w:val="21"/>
+          <w:szCs w:val="21"/>
+        </w:rPr>
+      </w:pPr>
+    </w:p>
+    <w:p>
+      <w:pPr>
+        <w:widowControl w:val="0"/>
+        <w:numPr>
+          <w:ilvl w:val="0"/>
+          <w:numId w:val="0"/>
+        </w:numPr>
+        <w:jc w:val="both"/>
+        <w:rPr>
+          <w:rFonts w:ascii="Arial" w:hAnsi="Arial" w:eastAsia="宋体" w:cs="Arial"/>
+          <w:b w:val="0"/>
+          <w:i w:val="0"/>
+          <w:caps w:val="0"/>
+          <w:color w:val="333333"/>
+          <w:spacing w:val="0"/>
+          <w:sz w:val="21"/>
+          <w:szCs w:val="21"/>
+          <w:shd w:val="clear" w:fill="F7F8FA"/>
+        </w:rPr>
+      </w:pPr>
+      <w:r>
+        <w:rPr>
+          <w:rFonts w:ascii="Arial" w:hAnsi="Arial" w:eastAsia="宋体" w:cs="Arial"/>
+          <w:b w:val="0"/>
+          <w:i w:val="0"/>
+          <w:caps w:val="0"/>
+          <w:color w:val="333333"/>
+          <w:spacing w:val="0"/>
+          <w:sz w:val="21"/>
+          <w:szCs w:val="21"/>
+          <w:shd w:val="clear" w:fill="F7F8FA"/>
+        </w:rPr>
+        <w:t>答案解读:</w:t>
+      </w:r>
+    </w:p>
+    <w:p>
+      <w:pPr>
+        <w:numPr>
+          <w:ilvl w:val="0"/>
+          <w:numId w:val="0"/>
+        </w:numPr>
+        <w:rPr>
+          <w:rFonts w:hint="default" w:ascii="Arial" w:hAnsi="Arial" w:eastAsia="宋体" w:cs="Arial"/>
+          <w:b w:val="0"/>
+          <w:i w:val="0"/>
+          <w:caps w:val="0"/>
+          <w:color w:val="333333"/>
+          <w:spacing w:val="0"/>
+          <w:sz w:val="21"/>
+          <w:szCs w:val="21"/>
+        </w:rPr>
+      </w:pPr>
+    </w:p>
+    <w:p>
+      <w:pPr>
+        <w:numPr>
+          <w:ilvl w:val="0"/>
           <w:numId w:val="0"/>
         </w:numPr>
         <w:ind w:firstLine="420" w:firstLineChars="0"/>
@@ -943,6 +1129,7 @@
       <w:pPr>
         <w:widowControl w:val="0"/>
         <w:numPr>
+          <w:ilvl w:val="0"/>
           <w:numId w:val="0"/>
         </w:numPr>
         <w:jc w:val="both"/>
@@ -963,6 +1150,7 @@
       <w:pPr>
         <w:widowControl w:val="0"/>
         <w:numPr>
+          <w:ilvl w:val="0"/>
           <w:numId w:val="0"/>
         </w:numPr>
         <w:jc w:val="both"/>
@@ -997,6 +1185,7 @@
       <w:pPr>
         <w:widowControl w:val="0"/>
         <w:numPr>
+          <w:ilvl w:val="0"/>
           <w:numId w:val="0"/>
         </w:numPr>
         <w:ind w:firstLine="420" w:firstLineChars="0"/>
@@ -1048,6 +1237,7 @@
       <w:pPr>
         <w:widowControl w:val="0"/>
         <w:numPr>
+          <w:ilvl w:val="0"/>
           <w:numId w:val="0"/>
         </w:numPr>
         <w:ind w:firstLine="420" w:firstLineChars="0"/>
@@ -1139,21 +1329,7 @@
           <w:szCs w:val="21"/>
           <w:shd w:val="clear" w:fill="F7F8FA"/>
         </w:rPr>
-        <w:t>天猫</w:t>
-      </w:r>
-      <w:r>
-        <w:rPr>
-          <w:rFonts w:ascii="Arial" w:hAnsi="Arial" w:eastAsia="宋体" w:cs="Arial"/>
-          <w:b w:val="0"/>
-          <w:i w:val="0"/>
-          <w:caps w:val="0"/>
-          <w:color w:val="333333"/>
-          <w:spacing w:val="0"/>
-          <w:sz w:val="21"/>
-          <w:szCs w:val="21"/>
-          <w:shd w:val="clear" w:fill="F7F8FA"/>
-        </w:rPr>
-        <w:t>的。</w:t>
+        <w:t>天猫的。</w:t>
       </w:r>
       <w:r>
         <w:rPr>
@@ -2128,6 +2304,7 @@
       <w:pPr>
         <w:widowControl w:val="0"/>
         <w:numPr>
+          <w:ilvl w:val="0"/>
           <w:numId w:val="0"/>
         </w:numPr>
         <w:jc w:val="both"/>
@@ -2143,6 +2320,36 @@
           <w:lang w:val="en-US" w:eastAsia="zh-CN"/>
         </w:rPr>
       </w:pPr>
+    </w:p>
+    <w:p>
+      <w:pPr>
+        <w:ind w:firstLine="0" w:firstLineChars="0"/>
+        <w:rPr>
+          <w:rFonts w:ascii="Arial" w:hAnsi="Arial" w:eastAsia="宋体" w:cs="Arial"/>
+          <w:b w:val="0"/>
+          <w:i w:val="0"/>
+          <w:caps w:val="0"/>
+          <w:color w:val="333333"/>
+          <w:spacing w:val="0"/>
+          <w:sz w:val="21"/>
+          <w:szCs w:val="21"/>
+          <w:shd w:val="clear" w:fill="F7F8FA"/>
+        </w:rPr>
+      </w:pPr>
+      <w:r>
+        <w:rPr>
+          <w:rFonts w:ascii="Arial" w:hAnsi="Arial" w:eastAsia="宋体" w:cs="Arial"/>
+          <w:b w:val="0"/>
+          <w:i w:val="0"/>
+          <w:caps w:val="0"/>
+          <w:color w:val="333333"/>
+          <w:spacing w:val="0"/>
+          <w:sz w:val="21"/>
+          <w:szCs w:val="21"/>
+          <w:shd w:val="clear" w:fill="F7F8FA"/>
+        </w:rPr>
+        <w:t>答案解读:</w:t>
+      </w:r>
     </w:p>
     <w:p>
       <w:pPr>
